--- a/report.docx
+++ b/report.docx
@@ -1787,13 +1787,17 @@
         <w:jc w:val="center"/>
         <w:rPr>
           <w:rFonts w:ascii="Times New Roman" w:hAnsi="Times New Roman" w:cs="Times New Roman"/>
-          <w:sz w:val="24"/>
-          <w:szCs w:val="24"/>
-        </w:rPr>
-      </w:pPr>
-      <w:r>
-        <w:rPr>
-          <w:rFonts w:ascii="Times New Roman" w:hAnsi="Times New Roman" w:cs="Times New Roman"/>
+          <w:b/>
+          <w:bCs/>
+          <w:sz w:val="24"/>
+          <w:szCs w:val="24"/>
+        </w:rPr>
+      </w:pPr>
+      <w:r>
+        <w:rPr>
+          <w:rFonts w:ascii="Times New Roman" w:hAnsi="Times New Roman" w:cs="Times New Roman"/>
+          <w:b/>
+          <w:bCs/>
           <w:sz w:val="24"/>
           <w:szCs w:val="24"/>
         </w:rPr>
@@ -1866,13 +1870,17 @@
         <w:jc w:val="center"/>
         <w:rPr>
           <w:rFonts w:ascii="Times New Roman" w:hAnsi="Times New Roman" w:cs="Times New Roman"/>
-          <w:sz w:val="24"/>
-          <w:szCs w:val="24"/>
-        </w:rPr>
-      </w:pPr>
-      <w:r>
-        <w:rPr>
-          <w:rFonts w:ascii="Times New Roman" w:hAnsi="Times New Roman" w:cs="Times New Roman"/>
+          <w:b/>
+          <w:bCs/>
+          <w:sz w:val="24"/>
+          <w:szCs w:val="24"/>
+        </w:rPr>
+      </w:pPr>
+      <w:r>
+        <w:rPr>
+          <w:rFonts w:ascii="Times New Roman" w:hAnsi="Times New Roman" w:cs="Times New Roman"/>
+          <w:b/>
+          <w:bCs/>
           <w:sz w:val="24"/>
           <w:szCs w:val="24"/>
         </w:rPr>
@@ -2144,13 +2152,17 @@
         <w:jc w:val="center"/>
         <w:rPr>
           <w:rFonts w:ascii="Times New Roman" w:hAnsi="Times New Roman" w:cs="Times New Roman"/>
-          <w:sz w:val="24"/>
-          <w:szCs w:val="24"/>
-        </w:rPr>
-      </w:pPr>
-      <w:r>
-        <w:rPr>
-          <w:rFonts w:ascii="Times New Roman" w:hAnsi="Times New Roman" w:cs="Times New Roman"/>
+          <w:b/>
+          <w:bCs/>
+          <w:sz w:val="24"/>
+          <w:szCs w:val="24"/>
+        </w:rPr>
+      </w:pPr>
+      <w:r>
+        <w:rPr>
+          <w:rFonts w:ascii="Times New Roman" w:hAnsi="Times New Roman" w:cs="Times New Roman"/>
+          <w:b/>
+          <w:bCs/>
           <w:sz w:val="24"/>
           <w:szCs w:val="24"/>
         </w:rPr>
@@ -3915,62 +3927,72 @@
       <w:r>
         <w:rPr>
           <w:rFonts w:ascii="Times New Roman" w:hAnsi="Times New Roman" w:cs="Times New Roman"/>
-          <w:sz w:val="24"/>
-          <w:szCs w:val="24"/>
-        </w:rPr>
-        <w:t xml:space="preserve">Random Forest Regressor: </w:t>
-      </w:r>
-      <w:r>
-        <w:rPr>
-          <w:rFonts w:ascii="Times New Roman" w:hAnsi="Times New Roman" w:cs="Times New Roman"/>
-          <w:sz w:val="24"/>
-          <w:szCs w:val="24"/>
-        </w:rPr>
-        <w:t xml:space="preserve">A random forest is a meta estimator that fits </w:t>
-      </w:r>
-      <w:proofErr w:type="gramStart"/>
-      <w:r>
-        <w:rPr>
-          <w:rFonts w:ascii="Times New Roman" w:hAnsi="Times New Roman" w:cs="Times New Roman"/>
-          <w:sz w:val="24"/>
-          <w:szCs w:val="24"/>
-        </w:rPr>
-        <w:t>a number of</w:t>
-      </w:r>
-      <w:proofErr w:type="gramEnd"/>
-      <w:r>
-        <w:rPr>
-          <w:rFonts w:ascii="Times New Roman" w:hAnsi="Times New Roman" w:cs="Times New Roman"/>
-          <w:sz w:val="24"/>
-          <w:szCs w:val="24"/>
-        </w:rPr>
-        <w:t xml:space="preserve"> classifying decision trees on various sub-samples of the dataset and uses averaging to improve the predictive accuracy and control over-fitting.</w:t>
-      </w:r>
-    </w:p>
-    <w:p>
-      <w:pPr>
-        <w:rPr>
-          <w:rFonts w:ascii="Times New Roman" w:hAnsi="Times New Roman" w:cs="Times New Roman"/>
-          <w:sz w:val="24"/>
-          <w:szCs w:val="24"/>
-        </w:rPr>
-      </w:pPr>
-    </w:p>
-    <w:p>
-      <w:pPr>
-        <w:rPr>
-          <w:rFonts w:ascii="Times New Roman" w:hAnsi="Times New Roman" w:cs="Times New Roman"/>
-          <w:sz w:val="24"/>
-          <w:szCs w:val="24"/>
-        </w:rPr>
-      </w:pPr>
-      <w:r>
-        <w:rPr>
-          <w:rFonts w:ascii="Times New Roman" w:hAnsi="Times New Roman" w:cs="Times New Roman"/>
-          <w:sz w:val="24"/>
-          <w:szCs w:val="24"/>
-        </w:rPr>
-        <w:t xml:space="preserve">Linear Regressor: </w:t>
+          <w:b/>
+          <w:bCs/>
+          <w:sz w:val="24"/>
+          <w:szCs w:val="24"/>
+        </w:rPr>
+        <w:t>Random Forest Regressor:</w:t>
+      </w:r>
+      <w:r>
+        <w:rPr>
+          <w:rFonts w:ascii="Times New Roman" w:hAnsi="Times New Roman" w:cs="Times New Roman"/>
+          <w:sz w:val="24"/>
+          <w:szCs w:val="24"/>
+        </w:rPr>
+        <w:t xml:space="preserve"> </w:t>
+      </w:r>
+      <w:r>
+        <w:rPr>
+          <w:rFonts w:ascii="Times New Roman" w:hAnsi="Times New Roman" w:cs="Times New Roman"/>
+          <w:sz w:val="24"/>
+          <w:szCs w:val="24"/>
+        </w:rPr>
+        <w:t>A Random Forest is an ensemble technique capable of performing both regression and classification tasks with the use of multiple decision trees and a technique called Bootstrap and Aggregation, commonly known as bagging. The basic idea behind this is to combine multiple decision trees in determining the final output rather than relying on individual decision trees. </w:t>
+      </w:r>
+      <w:r>
+        <w:rPr>
+          <w:rFonts w:ascii="Times New Roman" w:hAnsi="Times New Roman" w:cs="Times New Roman"/>
+          <w:sz w:val="24"/>
+          <w:szCs w:val="24"/>
+        </w:rPr>
+        <w:t>In the case of a regression problem, the final output is the mean of all the outputs. This part is Aggregation.</w:t>
+      </w:r>
+    </w:p>
+    <w:p>
+      <w:pPr>
+        <w:rPr>
+          <w:rFonts w:ascii="Times New Roman" w:hAnsi="Times New Roman" w:cs="Times New Roman"/>
+          <w:sz w:val="24"/>
+          <w:szCs w:val="24"/>
+        </w:rPr>
+      </w:pPr>
+    </w:p>
+    <w:p>
+      <w:pPr>
+        <w:rPr>
+          <w:rFonts w:ascii="Times New Roman" w:hAnsi="Times New Roman" w:cs="Times New Roman"/>
+          <w:sz w:val="24"/>
+          <w:szCs w:val="24"/>
+        </w:rPr>
+      </w:pPr>
+      <w:r>
+        <w:rPr>
+          <w:rFonts w:ascii="Times New Roman" w:hAnsi="Times New Roman" w:cs="Times New Roman"/>
+          <w:b/>
+          <w:bCs/>
+          <w:sz w:val="24"/>
+          <w:szCs w:val="24"/>
+        </w:rPr>
+        <w:t>Linear Regressor:</w:t>
+      </w:r>
+      <w:r>
+        <w:rPr>
+          <w:rFonts w:ascii="Times New Roman" w:hAnsi="Times New Roman" w:cs="Times New Roman"/>
+          <w:sz w:val="24"/>
+          <w:szCs w:val="24"/>
+        </w:rPr>
+        <w:t xml:space="preserve"> </w:t>
       </w:r>
       <w:r>
         <w:rPr>
@@ -4056,16 +4078,7 @@
             <w:spacing w:val="-5"/>
             <w:shd w:val="clear" w:color="auto" w:fill="F2F2F2"/>
           </w:rPr>
-          <m:t>y=θx+</m:t>
-        </m:r>
-        <m:r>
-          <w:rPr>
-            <w:rFonts w:ascii="Cambria Math" w:hAnsi="Cambria Math" w:cs="Courier New"/>
-            <w:color w:val="292929"/>
-            <w:spacing w:val="-5"/>
-            <w:shd w:val="clear" w:color="auto" w:fill="F2F2F2"/>
-          </w:rPr>
-          <m:t>b</m:t>
+          <m:t>y=θx+b</m:t>
         </m:r>
       </m:oMath>
     </w:p>
@@ -4362,10 +4375,20 @@
       <w:r>
         <w:rPr>
           <w:rFonts w:ascii="Times New Roman" w:hAnsi="Times New Roman" w:cs="Times New Roman"/>
-          <w:sz w:val="24"/>
-          <w:szCs w:val="24"/>
-        </w:rPr>
-        <w:t xml:space="preserve">Ridge Regressor: </w:t>
+          <w:b/>
+          <w:bCs/>
+          <w:sz w:val="24"/>
+          <w:szCs w:val="24"/>
+        </w:rPr>
+        <w:t>Ridge Regressor:</w:t>
+      </w:r>
+      <w:r>
+        <w:rPr>
+          <w:rFonts w:ascii="Times New Roman" w:hAnsi="Times New Roman" w:cs="Times New Roman"/>
+          <w:sz w:val="24"/>
+          <w:szCs w:val="24"/>
+        </w:rPr>
+        <w:t xml:space="preserve"> </w:t>
       </w:r>
       <w:r>
         <w:rPr>
@@ -4842,18 +4865,37 @@
       <w:r>
         <w:rPr>
           <w:rFonts w:ascii="Times New Roman" w:hAnsi="Times New Roman" w:cs="Times New Roman"/>
-          <w:sz w:val="24"/>
-          <w:szCs w:val="24"/>
-        </w:rPr>
-        <w:t xml:space="preserve">Lasso Regressor: </w:t>
-      </w:r>
-      <w:r>
-        <w:rPr>
-          <w:rFonts w:ascii="Times New Roman" w:hAnsi="Times New Roman" w:cs="Times New Roman"/>
-          <w:sz w:val="24"/>
-          <w:szCs w:val="24"/>
-        </w:rPr>
-        <w:t>Lasso regression performs L1 regularization, which adds a penalty equal to the absolute value of the magnitude of coefficients. This type of regularization can result in sparse models with few coefficients; Some coefficients can become zero and eliminated from the model. Larger penalties result in coefficient values closer to zero, which is the ideal for producing simpler models.</w:t>
+          <w:b/>
+          <w:bCs/>
+          <w:sz w:val="24"/>
+          <w:szCs w:val="24"/>
+        </w:rPr>
+        <w:t>Lasso Regressor:</w:t>
+      </w:r>
+      <w:r>
+        <w:rPr>
+          <w:rFonts w:ascii="Times New Roman" w:hAnsi="Times New Roman" w:cs="Times New Roman"/>
+          <w:sz w:val="24"/>
+          <w:szCs w:val="24"/>
+        </w:rPr>
+        <w:t xml:space="preserve"> </w:t>
+      </w:r>
+      <w:r>
+        <w:rPr>
+          <w:rFonts w:ascii="Times New Roman" w:hAnsi="Times New Roman" w:cs="Times New Roman"/>
+          <w:sz w:val="24"/>
+          <w:szCs w:val="24"/>
+        </w:rPr>
+        <w:t xml:space="preserve">Lasso regression performs L1 regularization, which adds a penalty equal to the absolute value of the magnitude of coefficients. This type of regularization can result in </w:t>
+      </w:r>
+      <w:r>
+        <w:rPr>
+          <w:rFonts w:ascii="Times New Roman" w:hAnsi="Times New Roman" w:cs="Times New Roman"/>
+          <w:sz w:val="24"/>
+          <w:szCs w:val="24"/>
+        </w:rPr>
+        <w:lastRenderedPageBreak/>
+        <w:t>sparse models with few coefficients; Some coefficients can become zero and eliminated from the model. Larger penalties result in coefficient values closer to zero, which is the ideal for producing simpler models.</w:t>
       </w:r>
     </w:p>
     <w:p>
@@ -4872,7 +4914,6 @@
           <w:sz w:val="24"/>
           <w:szCs w:val="24"/>
         </w:rPr>
-        <w:lastRenderedPageBreak/>
         <w:t xml:space="preserve">Cost Function: </w:t>
       </w:r>
       <w:r>
@@ -5288,10 +5329,20 @@
       <w:r>
         <w:rPr>
           <w:rFonts w:ascii="Times New Roman" w:hAnsi="Times New Roman" w:cs="Times New Roman"/>
-          <w:sz w:val="24"/>
-          <w:szCs w:val="24"/>
-        </w:rPr>
-        <w:t xml:space="preserve">K-Nearest Neighbor Regressor: </w:t>
+          <w:b/>
+          <w:bCs/>
+          <w:sz w:val="24"/>
+          <w:szCs w:val="24"/>
+        </w:rPr>
+        <w:t>K-Nearest Neighbor Regressor:</w:t>
+      </w:r>
+      <w:r>
+        <w:rPr>
+          <w:rFonts w:ascii="Times New Roman" w:hAnsi="Times New Roman" w:cs="Times New Roman"/>
+          <w:sz w:val="24"/>
+          <w:szCs w:val="24"/>
+        </w:rPr>
+        <w:t xml:space="preserve"> </w:t>
       </w:r>
       <w:r>
         <w:rPr>
@@ -5772,10 +5823,20 @@
       <w:r>
         <w:rPr>
           <w:rFonts w:ascii="Times New Roman" w:hAnsi="Times New Roman" w:cs="Times New Roman"/>
-          <w:sz w:val="24"/>
-          <w:szCs w:val="24"/>
-        </w:rPr>
-        <w:t xml:space="preserve">Support Vector Regressor: </w:t>
+          <w:b/>
+          <w:bCs/>
+          <w:sz w:val="24"/>
+          <w:szCs w:val="24"/>
+        </w:rPr>
+        <w:t>Support Vector Regressor:</w:t>
+      </w:r>
+      <w:r>
+        <w:rPr>
+          <w:rFonts w:ascii="Times New Roman" w:hAnsi="Times New Roman" w:cs="Times New Roman"/>
+          <w:sz w:val="24"/>
+          <w:szCs w:val="24"/>
+        </w:rPr>
+        <w:t xml:space="preserve"> </w:t>
       </w:r>
       <w:r>
         <w:rPr>
@@ -5840,10 +5901,20 @@
       <w:r>
         <w:rPr>
           <w:rFonts w:ascii="Times New Roman" w:hAnsi="Times New Roman" w:cs="Times New Roman"/>
-          <w:sz w:val="24"/>
-          <w:szCs w:val="24"/>
-        </w:rPr>
-        <w:t xml:space="preserve">Decision Tree Regressor: </w:t>
+          <w:b/>
+          <w:bCs/>
+          <w:sz w:val="24"/>
+          <w:szCs w:val="24"/>
+        </w:rPr>
+        <w:t>Decision Tree Regressor:</w:t>
+      </w:r>
+      <w:r>
+        <w:rPr>
+          <w:rFonts w:ascii="Times New Roman" w:hAnsi="Times New Roman" w:cs="Times New Roman"/>
+          <w:sz w:val="24"/>
+          <w:szCs w:val="24"/>
+        </w:rPr>
+        <w:t xml:space="preserve"> </w:t>
       </w:r>
       <w:r>
         <w:rPr>
@@ -5908,10 +5979,20 @@
       <w:r>
         <w:rPr>
           <w:rFonts w:ascii="Times New Roman" w:hAnsi="Times New Roman" w:cs="Times New Roman"/>
-          <w:sz w:val="24"/>
-          <w:szCs w:val="24"/>
-        </w:rPr>
-        <w:t xml:space="preserve">Polynomial Regressor: </w:t>
+          <w:b/>
+          <w:bCs/>
+          <w:sz w:val="24"/>
+          <w:szCs w:val="24"/>
+        </w:rPr>
+        <w:t>Polynomial Regressor:</w:t>
+      </w:r>
+      <w:r>
+        <w:rPr>
+          <w:rFonts w:ascii="Times New Roman" w:hAnsi="Times New Roman" w:cs="Times New Roman"/>
+          <w:sz w:val="24"/>
+          <w:szCs w:val="24"/>
+        </w:rPr>
+        <w:t xml:space="preserve"> </w:t>
       </w:r>
       <w:r>
         <w:rPr>
@@ -5973,6 +6054,7 @@
           <w:sz w:val="24"/>
           <w:szCs w:val="24"/>
         </w:rPr>
+        <w:lastRenderedPageBreak/>
         <w:t>I</w:t>
       </w:r>
       <w:r>
@@ -5999,7 +6081,6 @@
           <w:sz w:val="24"/>
           <w:szCs w:val="24"/>
         </w:rPr>
-        <w:lastRenderedPageBreak/>
         <w:t>So</w:t>
       </w:r>
       <w:r>
@@ -6040,6 +6121,8 @@
       <w:r>
         <w:rPr>
           <w:rFonts w:ascii="Times New Roman" w:hAnsi="Times New Roman" w:cs="Times New Roman"/>
+          <w:b/>
+          <w:bCs/>
           <w:sz w:val="24"/>
           <w:szCs w:val="24"/>
         </w:rPr>
@@ -6049,10 +6132,20 @@
       <w:r>
         <w:rPr>
           <w:rFonts w:ascii="Times New Roman" w:hAnsi="Times New Roman" w:cs="Times New Roman"/>
-          <w:sz w:val="24"/>
-          <w:szCs w:val="24"/>
-        </w:rPr>
-        <w:t xml:space="preserve">: </w:t>
+          <w:b/>
+          <w:bCs/>
+          <w:sz w:val="24"/>
+          <w:szCs w:val="24"/>
+        </w:rPr>
+        <w:t>:</w:t>
+      </w:r>
+      <w:r>
+        <w:rPr>
+          <w:rFonts w:ascii="Times New Roman" w:hAnsi="Times New Roman" w:cs="Times New Roman"/>
+          <w:sz w:val="24"/>
+          <w:szCs w:val="24"/>
+        </w:rPr>
+        <w:t xml:space="preserve"> </w:t>
       </w:r>
       <w:proofErr w:type="spellStart"/>
       <w:r>
@@ -6302,10 +6395,20 @@
       <w:r>
         <w:rPr>
           <w:rFonts w:ascii="Times New Roman" w:hAnsi="Times New Roman" w:cs="Times New Roman"/>
-          <w:sz w:val="24"/>
-          <w:szCs w:val="24"/>
-        </w:rPr>
-        <w:t xml:space="preserve">Coefficient of Determination: </w:t>
+          <w:b/>
+          <w:bCs/>
+          <w:sz w:val="24"/>
+          <w:szCs w:val="24"/>
+        </w:rPr>
+        <w:t>Coefficient of Determination:</w:t>
+      </w:r>
+      <w:r>
+        <w:rPr>
+          <w:rFonts w:ascii="Times New Roman" w:hAnsi="Times New Roman" w:cs="Times New Roman"/>
+          <w:sz w:val="24"/>
+          <w:szCs w:val="24"/>
+        </w:rPr>
+        <w:t xml:space="preserve"> </w:t>
       </w:r>
       <w:r>
         <w:rPr>
@@ -6593,6 +6696,8 @@
       <w:r>
         <w:rPr>
           <w:rFonts w:ascii="Times New Roman" w:hAnsi="Times New Roman" w:cs="Times New Roman"/>
+          <w:b/>
+          <w:bCs/>
           <w:sz w:val="24"/>
           <w:szCs w:val="24"/>
         </w:rPr>
@@ -6601,6 +6706,8 @@
       <w:r>
         <w:rPr>
           <w:rFonts w:ascii="Times New Roman" w:hAnsi="Times New Roman" w:cs="Times New Roman"/>
+          <w:b/>
+          <w:bCs/>
           <w:sz w:val="24"/>
           <w:szCs w:val="24"/>
         </w:rPr>
@@ -6609,10 +6716,20 @@
       <w:r>
         <w:rPr>
           <w:rFonts w:ascii="Times New Roman" w:hAnsi="Times New Roman" w:cs="Times New Roman"/>
-          <w:sz w:val="24"/>
-          <w:szCs w:val="24"/>
-        </w:rPr>
-        <w:t xml:space="preserve"> Error: </w:t>
+          <w:b/>
+          <w:bCs/>
+          <w:sz w:val="24"/>
+          <w:szCs w:val="24"/>
+        </w:rPr>
+        <w:t xml:space="preserve"> Error:</w:t>
+      </w:r>
+      <w:r>
+        <w:rPr>
+          <w:rFonts w:ascii="Times New Roman" w:hAnsi="Times New Roman" w:cs="Times New Roman"/>
+          <w:sz w:val="24"/>
+          <w:szCs w:val="24"/>
+        </w:rPr>
+        <w:t xml:space="preserve"> </w:t>
       </w:r>
       <w:r>
         <w:rPr>
@@ -6853,6 +6970,7 @@
           <w:sz w:val="24"/>
           <w:szCs w:val="24"/>
         </w:rPr>
+        <w:lastRenderedPageBreak/>
         <w:tab/>
       </w:r>
       <w:r>
@@ -6978,11 +7096,20 @@
       <w:r>
         <w:rPr>
           <w:rFonts w:ascii="Times New Roman" w:hAnsi="Times New Roman" w:cs="Times New Roman"/>
-          <w:sz w:val="24"/>
-          <w:szCs w:val="24"/>
-        </w:rPr>
-        <w:lastRenderedPageBreak/>
-        <w:t xml:space="preserve">Root Mean Square Error: </w:t>
+          <w:b/>
+          <w:bCs/>
+          <w:sz w:val="24"/>
+          <w:szCs w:val="24"/>
+        </w:rPr>
+        <w:t>Root Mean Square Error:</w:t>
+      </w:r>
+      <w:r>
+        <w:rPr>
+          <w:rFonts w:ascii="Times New Roman" w:hAnsi="Times New Roman" w:cs="Times New Roman"/>
+          <w:sz w:val="24"/>
+          <w:szCs w:val="24"/>
+        </w:rPr>
+        <w:t xml:space="preserve"> </w:t>
       </w:r>
       <w:r>
         <w:rPr>
@@ -8824,8 +8951,23 @@
           <w:sz w:val="24"/>
           <w:szCs w:val="24"/>
         </w:rPr>
-        <w:lastRenderedPageBreak/>
-        <w:t>Following graphs are obtained while plotting the above table (sorted for each matrix):</w:t>
+        <w:t>Following graphs are obtained while plotting the above table (sorted for each matri</w:t>
+      </w:r>
+      <w:r>
+        <w:rPr>
+          <w:rFonts w:ascii="Times New Roman" w:hAnsi="Times New Roman" w:cs="Times New Roman"/>
+          <w:sz w:val="24"/>
+          <w:szCs w:val="24"/>
+        </w:rPr>
+        <w:t>c</w:t>
+      </w:r>
+      <w:r>
+        <w:rPr>
+          <w:rFonts w:ascii="Times New Roman" w:hAnsi="Times New Roman" w:cs="Times New Roman"/>
+          <w:sz w:val="24"/>
+          <w:szCs w:val="24"/>
+        </w:rPr>
+        <w:t>):</w:t>
       </w:r>
     </w:p>
     <w:p>
@@ -8833,13 +8975,17 @@
         <w:jc w:val="center"/>
         <w:rPr>
           <w:rFonts w:ascii="Times New Roman" w:hAnsi="Times New Roman" w:cs="Times New Roman"/>
-          <w:sz w:val="24"/>
-          <w:szCs w:val="24"/>
-        </w:rPr>
-      </w:pPr>
-      <w:r>
-        <w:rPr>
-          <w:rFonts w:ascii="Times New Roman" w:hAnsi="Times New Roman" w:cs="Times New Roman"/>
+          <w:b/>
+          <w:bCs/>
+          <w:sz w:val="24"/>
+          <w:szCs w:val="24"/>
+        </w:rPr>
+      </w:pPr>
+      <w:r>
+        <w:rPr>
+          <w:rFonts w:ascii="Times New Roman" w:hAnsi="Times New Roman" w:cs="Times New Roman"/>
+          <w:b/>
+          <w:bCs/>
           <w:sz w:val="24"/>
           <w:szCs w:val="24"/>
         </w:rPr>
@@ -8916,13 +9062,17 @@
         <w:jc w:val="center"/>
         <w:rPr>
           <w:rFonts w:ascii="Times New Roman" w:hAnsi="Times New Roman" w:cs="Times New Roman"/>
-          <w:sz w:val="24"/>
-          <w:szCs w:val="24"/>
-        </w:rPr>
-      </w:pPr>
-      <w:r>
-        <w:rPr>
-          <w:rFonts w:ascii="Times New Roman" w:hAnsi="Times New Roman" w:cs="Times New Roman"/>
+          <w:b/>
+          <w:bCs/>
+          <w:sz w:val="24"/>
+          <w:szCs w:val="24"/>
+        </w:rPr>
+      </w:pPr>
+      <w:r>
+        <w:rPr>
+          <w:rFonts w:ascii="Times New Roman" w:hAnsi="Times New Roman" w:cs="Times New Roman"/>
+          <w:b/>
+          <w:bCs/>
           <w:sz w:val="24"/>
           <w:szCs w:val="24"/>
         </w:rPr>
@@ -8945,6 +9095,7 @@
           <w:sz w:val="24"/>
           <w:szCs w:val="24"/>
         </w:rPr>
+        <w:lastRenderedPageBreak/>
         <w:drawing>
           <wp:inline distT="0" distB="0" distL="0" distR="0" wp14:anchorId="35339800" wp14:editId="62B3E94A">
             <wp:extent cx="5931535" cy="3546475"/>
@@ -9000,17 +9151,20 @@
         <w:jc w:val="center"/>
         <w:rPr>
           <w:rFonts w:ascii="Times New Roman" w:hAnsi="Times New Roman" w:cs="Times New Roman"/>
-          <w:sz w:val="24"/>
-          <w:szCs w:val="24"/>
-        </w:rPr>
-      </w:pPr>
-      <w:r>
-        <w:rPr>
-          <w:rFonts w:ascii="Times New Roman" w:hAnsi="Times New Roman" w:cs="Times New Roman"/>
-          <w:sz w:val="24"/>
-          <w:szCs w:val="24"/>
-        </w:rPr>
-        <w:lastRenderedPageBreak/>
+          <w:b/>
+          <w:bCs/>
+          <w:sz w:val="24"/>
+          <w:szCs w:val="24"/>
+        </w:rPr>
+      </w:pPr>
+      <w:r>
+        <w:rPr>
+          <w:rFonts w:ascii="Times New Roman" w:hAnsi="Times New Roman" w:cs="Times New Roman"/>
+          <w:b/>
+          <w:bCs/>
+          <w:sz w:val="24"/>
+          <w:szCs w:val="24"/>
+        </w:rPr>
         <w:t>Root Mean Square Error for different models</w:t>
       </w:r>
     </w:p>
@@ -9105,136 +9259,6 @@
         <w:jc w:val="center"/>
         <w:rPr>
           <w:rFonts w:ascii="Times New Roman" w:hAnsi="Times New Roman" w:cs="Times New Roman"/>
-          <w:sz w:val="24"/>
-          <w:szCs w:val="24"/>
-        </w:rPr>
-      </w:pPr>
-    </w:p>
-    <w:p>
-      <w:pPr>
-        <w:jc w:val="center"/>
-        <w:rPr>
-          <w:rFonts w:ascii="Times New Roman" w:hAnsi="Times New Roman" w:cs="Times New Roman"/>
-          <w:sz w:val="24"/>
-          <w:szCs w:val="24"/>
-        </w:rPr>
-      </w:pPr>
-    </w:p>
-    <w:p>
-      <w:pPr>
-        <w:jc w:val="center"/>
-        <w:rPr>
-          <w:rFonts w:ascii="Times New Roman" w:hAnsi="Times New Roman" w:cs="Times New Roman"/>
-          <w:sz w:val="24"/>
-          <w:szCs w:val="24"/>
-        </w:rPr>
-      </w:pPr>
-    </w:p>
-    <w:p>
-      <w:pPr>
-        <w:jc w:val="center"/>
-        <w:rPr>
-          <w:rFonts w:ascii="Times New Roman" w:hAnsi="Times New Roman" w:cs="Times New Roman"/>
-          <w:sz w:val="24"/>
-          <w:szCs w:val="24"/>
-        </w:rPr>
-      </w:pPr>
-    </w:p>
-    <w:p>
-      <w:pPr>
-        <w:jc w:val="center"/>
-        <w:rPr>
-          <w:rFonts w:ascii="Times New Roman" w:hAnsi="Times New Roman" w:cs="Times New Roman"/>
-          <w:sz w:val="24"/>
-          <w:szCs w:val="24"/>
-        </w:rPr>
-      </w:pPr>
-    </w:p>
-    <w:p>
-      <w:pPr>
-        <w:jc w:val="center"/>
-        <w:rPr>
-          <w:rFonts w:ascii="Times New Roman" w:hAnsi="Times New Roman" w:cs="Times New Roman"/>
-          <w:sz w:val="24"/>
-          <w:szCs w:val="24"/>
-        </w:rPr>
-      </w:pPr>
-    </w:p>
-    <w:p>
-      <w:pPr>
-        <w:jc w:val="center"/>
-        <w:rPr>
-          <w:rFonts w:ascii="Times New Roman" w:hAnsi="Times New Roman" w:cs="Times New Roman"/>
-          <w:sz w:val="24"/>
-          <w:szCs w:val="24"/>
-        </w:rPr>
-      </w:pPr>
-    </w:p>
-    <w:p>
-      <w:pPr>
-        <w:jc w:val="center"/>
-        <w:rPr>
-          <w:rFonts w:ascii="Times New Roman" w:hAnsi="Times New Roman" w:cs="Times New Roman"/>
-          <w:sz w:val="24"/>
-          <w:szCs w:val="24"/>
-        </w:rPr>
-      </w:pPr>
-    </w:p>
-    <w:p>
-      <w:pPr>
-        <w:jc w:val="center"/>
-        <w:rPr>
-          <w:rFonts w:ascii="Times New Roman" w:hAnsi="Times New Roman" w:cs="Times New Roman"/>
-          <w:sz w:val="24"/>
-          <w:szCs w:val="24"/>
-        </w:rPr>
-      </w:pPr>
-    </w:p>
-    <w:p>
-      <w:pPr>
-        <w:jc w:val="center"/>
-        <w:rPr>
-          <w:rFonts w:ascii="Times New Roman" w:hAnsi="Times New Roman" w:cs="Times New Roman"/>
-          <w:sz w:val="24"/>
-          <w:szCs w:val="24"/>
-        </w:rPr>
-      </w:pPr>
-    </w:p>
-    <w:p>
-      <w:pPr>
-        <w:jc w:val="center"/>
-        <w:rPr>
-          <w:rFonts w:ascii="Times New Roman" w:hAnsi="Times New Roman" w:cs="Times New Roman"/>
-          <w:sz w:val="24"/>
-          <w:szCs w:val="24"/>
-        </w:rPr>
-      </w:pPr>
-    </w:p>
-    <w:p>
-      <w:pPr>
-        <w:jc w:val="center"/>
-        <w:rPr>
-          <w:rFonts w:ascii="Times New Roman" w:hAnsi="Times New Roman" w:cs="Times New Roman"/>
-          <w:sz w:val="24"/>
-          <w:szCs w:val="24"/>
-        </w:rPr>
-      </w:pPr>
-    </w:p>
-    <w:p>
-      <w:pPr>
-        <w:jc w:val="center"/>
-        <w:rPr>
-          <w:rFonts w:ascii="Times New Roman" w:hAnsi="Times New Roman" w:cs="Times New Roman"/>
-          <w:sz w:val="24"/>
-          <w:szCs w:val="24"/>
-        </w:rPr>
-      </w:pPr>
-    </w:p>
-    <w:p>
-      <w:pPr>
-        <w:jc w:val="center"/>
-        <w:rPr>
-          <w:rFonts w:ascii="Times New Roman" w:hAnsi="Times New Roman" w:cs="Times New Roman"/>
           <w:b/>
           <w:bCs/>
           <w:sz w:val="24"/>
@@ -9250,6 +9274,293 @@
           <w:szCs w:val="24"/>
         </w:rPr>
         <w:lastRenderedPageBreak/>
+        <w:t>Comparing different model’s predictions with the ground truth values</w:t>
+      </w:r>
+    </w:p>
+    <w:p>
+      <w:pPr>
+        <w:jc w:val="center"/>
+        <w:rPr>
+          <w:rFonts w:ascii="Times New Roman" w:hAnsi="Times New Roman" w:cs="Times New Roman"/>
+          <w:sz w:val="24"/>
+          <w:szCs w:val="24"/>
+        </w:rPr>
+      </w:pPr>
+    </w:p>
+    <w:p>
+      <w:pPr>
+        <w:jc w:val="center"/>
+        <w:rPr>
+          <w:rFonts w:ascii="Times New Roman" w:hAnsi="Times New Roman" w:cs="Times New Roman"/>
+          <w:sz w:val="24"/>
+          <w:szCs w:val="24"/>
+        </w:rPr>
+      </w:pPr>
+      <w:r>
+        <w:rPr>
+          <w:rFonts w:ascii="Times New Roman" w:hAnsi="Times New Roman" w:cs="Times New Roman"/>
+          <w:noProof/>
+          <w:sz w:val="24"/>
+          <w:szCs w:val="24"/>
+        </w:rPr>
+        <w:drawing>
+          <wp:inline distT="0" distB="0" distL="0" distR="0" wp14:anchorId="64E4D659" wp14:editId="4FD936E8">
+            <wp:extent cx="5936615" cy="2981960"/>
+            <wp:effectExtent l="0" t="0" r="6985" b="8890"/>
+            <wp:docPr id="12" name="Picture 12"/>
+            <wp:cNvGraphicFramePr>
+              <a:graphicFrameLocks xmlns:a="http://schemas.openxmlformats.org/drawingml/2006/main" noChangeAspect="1"/>
+            </wp:cNvGraphicFramePr>
+            <a:graphic xmlns:a="http://schemas.openxmlformats.org/drawingml/2006/main">
+              <a:graphicData uri="http://schemas.openxmlformats.org/drawingml/2006/picture">
+                <pic:pic xmlns:pic="http://schemas.openxmlformats.org/drawingml/2006/picture">
+                  <pic:nvPicPr>
+                    <pic:cNvPr id="0" name="Picture 1"/>
+                    <pic:cNvPicPr>
+                      <a:picLocks noChangeAspect="1" noChangeArrowheads="1"/>
+                    </pic:cNvPicPr>
+                  </pic:nvPicPr>
+                  <pic:blipFill>
+                    <a:blip r:embed="rId10" cstate="print">
+                      <a:extLst>
+                        <a:ext uri="{28A0092B-C50C-407E-A947-70E740481C1C}">
+                          <a14:useLocalDpi xmlns:a14="http://schemas.microsoft.com/office/drawing/2010/main" val="0"/>
+                        </a:ext>
+                      </a:extLst>
+                    </a:blip>
+                    <a:srcRect/>
+                    <a:stretch>
+                      <a:fillRect/>
+                    </a:stretch>
+                  </pic:blipFill>
+                  <pic:spPr bwMode="auto">
+                    <a:xfrm>
+                      <a:off x="0" y="0"/>
+                      <a:ext cx="5936615" cy="2981960"/>
+                    </a:xfrm>
+                    <a:prstGeom prst="rect">
+                      <a:avLst/>
+                    </a:prstGeom>
+                    <a:noFill/>
+                    <a:ln>
+                      <a:noFill/>
+                    </a:ln>
+                  </pic:spPr>
+                </pic:pic>
+              </a:graphicData>
+            </a:graphic>
+          </wp:inline>
+        </w:drawing>
+      </w:r>
+    </w:p>
+    <w:p>
+      <w:pPr>
+        <w:jc w:val="center"/>
+        <w:rPr>
+          <w:rFonts w:ascii="Times New Roman" w:hAnsi="Times New Roman" w:cs="Times New Roman"/>
+          <w:b/>
+          <w:bCs/>
+          <w:sz w:val="24"/>
+          <w:szCs w:val="24"/>
+        </w:rPr>
+      </w:pPr>
+      <w:r>
+        <w:rPr>
+          <w:rFonts w:ascii="Times New Roman" w:hAnsi="Times New Roman" w:cs="Times New Roman"/>
+          <w:b/>
+          <w:bCs/>
+          <w:sz w:val="24"/>
+          <w:szCs w:val="24"/>
+        </w:rPr>
+        <w:t>Conclusion</w:t>
+      </w:r>
+    </w:p>
+    <w:p>
+      <w:pPr>
+        <w:rPr>
+          <w:rFonts w:ascii="Times New Roman" w:hAnsi="Times New Roman" w:cs="Times New Roman"/>
+          <w:sz w:val="24"/>
+          <w:szCs w:val="24"/>
+        </w:rPr>
+      </w:pPr>
+      <w:r>
+        <w:rPr>
+          <w:rFonts w:ascii="Times New Roman" w:hAnsi="Times New Roman" w:cs="Times New Roman"/>
+          <w:sz w:val="24"/>
+          <w:szCs w:val="24"/>
+        </w:rPr>
+        <w:t xml:space="preserve">Traffic flow using the dataset Metro Interstate Traffic Volume was analyzed and </w:t>
+      </w:r>
+      <w:r>
+        <w:rPr>
+          <w:rFonts w:ascii="Times New Roman" w:hAnsi="Times New Roman" w:cs="Times New Roman"/>
+          <w:sz w:val="24"/>
+          <w:szCs w:val="24"/>
+        </w:rPr>
+        <w:t xml:space="preserve">various number of machine learning algorithms were applied to the data after preprocessing. Coefficient of determination (R2 score), mean absolute error and root mean square error metrics were used to evaluate the model’s predictions. The model with best R2 score (96.304), least mean absolute error (218.665) and least root mean square error (384.377) were </w:t>
+      </w:r>
+      <w:proofErr w:type="spellStart"/>
+      <w:r>
+        <w:rPr>
+          <w:rFonts w:ascii="Times New Roman" w:hAnsi="Times New Roman" w:cs="Times New Roman"/>
+          <w:sz w:val="24"/>
+          <w:szCs w:val="24"/>
+        </w:rPr>
+        <w:t>XGBoost</w:t>
+      </w:r>
+      <w:proofErr w:type="spellEnd"/>
+      <w:r>
+        <w:rPr>
+          <w:rFonts w:ascii="Times New Roman" w:hAnsi="Times New Roman" w:cs="Times New Roman"/>
+          <w:sz w:val="24"/>
+          <w:szCs w:val="24"/>
+        </w:rPr>
+        <w:t xml:space="preserve"> Regressor, </w:t>
+      </w:r>
+      <w:proofErr w:type="spellStart"/>
+      <w:r>
+        <w:rPr>
+          <w:rFonts w:ascii="Times New Roman" w:hAnsi="Times New Roman" w:cs="Times New Roman"/>
+          <w:sz w:val="24"/>
+          <w:szCs w:val="24"/>
+        </w:rPr>
+        <w:t>RandomForest</w:t>
+      </w:r>
+      <w:proofErr w:type="spellEnd"/>
+      <w:r>
+        <w:rPr>
+          <w:rFonts w:ascii="Times New Roman" w:hAnsi="Times New Roman" w:cs="Times New Roman"/>
+          <w:sz w:val="24"/>
+          <w:szCs w:val="24"/>
+        </w:rPr>
+        <w:t xml:space="preserve"> </w:t>
+      </w:r>
+      <w:r>
+        <w:rPr>
+          <w:rFonts w:ascii="Times New Roman" w:hAnsi="Times New Roman" w:cs="Times New Roman"/>
+          <w:sz w:val="24"/>
+          <w:szCs w:val="24"/>
+        </w:rPr>
+        <w:t xml:space="preserve">Regressor and </w:t>
+      </w:r>
+      <w:proofErr w:type="spellStart"/>
+      <w:r>
+        <w:rPr>
+          <w:rFonts w:ascii="Times New Roman" w:hAnsi="Times New Roman" w:cs="Times New Roman"/>
+          <w:sz w:val="24"/>
+          <w:szCs w:val="24"/>
+        </w:rPr>
+        <w:t>XGBoost</w:t>
+      </w:r>
+      <w:proofErr w:type="spellEnd"/>
+      <w:r>
+        <w:rPr>
+          <w:rFonts w:ascii="Times New Roman" w:hAnsi="Times New Roman" w:cs="Times New Roman"/>
+          <w:sz w:val="24"/>
+          <w:szCs w:val="24"/>
+        </w:rPr>
+        <w:t xml:space="preserve"> Regressor respectively.</w:t>
+      </w:r>
+    </w:p>
+    <w:p>
+      <w:pPr>
+        <w:rPr>
+          <w:rFonts w:ascii="Times New Roman" w:hAnsi="Times New Roman" w:cs="Times New Roman"/>
+          <w:sz w:val="24"/>
+          <w:szCs w:val="24"/>
+        </w:rPr>
+      </w:pPr>
+      <w:r>
+        <w:rPr>
+          <w:rFonts w:ascii="Times New Roman" w:hAnsi="Times New Roman" w:cs="Times New Roman"/>
+          <w:sz w:val="24"/>
+          <w:szCs w:val="24"/>
+        </w:rPr>
+        <w:t xml:space="preserve">After </w:t>
+      </w:r>
+      <w:proofErr w:type="spellStart"/>
+      <w:r>
+        <w:rPr>
+          <w:rFonts w:ascii="Times New Roman" w:hAnsi="Times New Roman" w:cs="Times New Roman"/>
+          <w:sz w:val="24"/>
+          <w:szCs w:val="24"/>
+        </w:rPr>
+        <w:t>analysing</w:t>
+      </w:r>
+      <w:proofErr w:type="spellEnd"/>
+      <w:r>
+        <w:rPr>
+          <w:rFonts w:ascii="Times New Roman" w:hAnsi="Times New Roman" w:cs="Times New Roman"/>
+          <w:sz w:val="24"/>
+          <w:szCs w:val="24"/>
+        </w:rPr>
+        <w:t xml:space="preserve"> the whole research, considering all evaluation metrics it is found that </w:t>
+      </w:r>
+      <w:proofErr w:type="spellStart"/>
+      <w:r>
+        <w:rPr>
+          <w:rFonts w:ascii="Times New Roman" w:hAnsi="Times New Roman" w:cs="Times New Roman"/>
+          <w:sz w:val="24"/>
+          <w:szCs w:val="24"/>
+        </w:rPr>
+        <w:t>XGBoost</w:t>
+      </w:r>
+      <w:proofErr w:type="spellEnd"/>
+      <w:r>
+        <w:rPr>
+          <w:rFonts w:ascii="Times New Roman" w:hAnsi="Times New Roman" w:cs="Times New Roman"/>
+          <w:sz w:val="24"/>
+          <w:szCs w:val="24"/>
+        </w:rPr>
+        <w:t xml:space="preserve"> Regressor performs the best on this data. The analysis and prediction of traffic volume based on the given </w:t>
+      </w:r>
+      <w:proofErr w:type="gramStart"/>
+      <w:r>
+        <w:rPr>
+          <w:rFonts w:ascii="Times New Roman" w:hAnsi="Times New Roman" w:cs="Times New Roman"/>
+          <w:sz w:val="24"/>
+          <w:szCs w:val="24"/>
+        </w:rPr>
+        <w:t>dataset  was</w:t>
+      </w:r>
+      <w:proofErr w:type="gramEnd"/>
+      <w:r>
+        <w:rPr>
+          <w:rFonts w:ascii="Times New Roman" w:hAnsi="Times New Roman" w:cs="Times New Roman"/>
+          <w:sz w:val="24"/>
+          <w:szCs w:val="24"/>
+        </w:rPr>
+        <w:t xml:space="preserve"> successfully implemented which the main aim.</w:t>
+      </w:r>
+    </w:p>
+    <w:p>
+      <w:pPr>
+        <w:rPr>
+          <w:rFonts w:ascii="Times New Roman" w:hAnsi="Times New Roman" w:cs="Times New Roman"/>
+          <w:sz w:val="24"/>
+          <w:szCs w:val="24"/>
+        </w:rPr>
+      </w:pPr>
+    </w:p>
+    <w:p>
+      <w:pPr>
+        <w:jc w:val="center"/>
+        <w:rPr>
+          <w:rFonts w:ascii="Times New Roman" w:hAnsi="Times New Roman" w:cs="Times New Roman"/>
+          <w:b/>
+          <w:bCs/>
+          <w:sz w:val="24"/>
+          <w:szCs w:val="24"/>
+        </w:rPr>
+      </w:pPr>
+      <w:r>
+        <w:rPr>
+          <w:rFonts w:ascii="Times New Roman" w:hAnsi="Times New Roman" w:cs="Times New Roman"/>
+          <w:b/>
+          <w:bCs/>
+          <w:sz w:val="24"/>
+          <w:szCs w:val="24"/>
+        </w:rPr>
         <w:t>References</w:t>
       </w:r>
     </w:p>
@@ -9478,6 +9789,7 @@
           <w:sz w:val="24"/>
           <w:szCs w:val="24"/>
         </w:rPr>
+        <w:lastRenderedPageBreak/>
         <w:t xml:space="preserve">[4].  GMAN: A Graph Multi-Attention Network for Traffic Prediction 11 Nov 2019 by </w:t>
       </w:r>
       <w:proofErr w:type="spellStart"/>

--- a/report.docx
+++ b/report.docx
@@ -2864,21 +2864,12 @@
                                   <w:szCs w:val="20"/>
                                 </w:rPr>
                               </w:pPr>
-                              <w:proofErr w:type="spellStart"/>
                               <w:r>
                                 <w:rPr>
                                   <w:sz w:val="20"/>
                                   <w:szCs w:val="20"/>
                                 </w:rPr>
-                                <w:t>XGBoost</w:t>
-                              </w:r>
-                              <w:proofErr w:type="spellEnd"/>
-                              <w:r>
-                                <w:rPr>
-                                  <w:sz w:val="20"/>
-                                  <w:szCs w:val="20"/>
-                                </w:rPr>
-                                <w:t xml:space="preserve"> Regressor</w:t>
+                                <w:t>XGBoost Regressor</w:t>
                               </w:r>
                             </w:p>
                           </w:txbxContent>
@@ -3737,21 +3728,12 @@
                             <w:szCs w:val="20"/>
                           </w:rPr>
                         </w:pPr>
-                        <w:proofErr w:type="spellStart"/>
                         <w:r>
                           <w:rPr>
                             <w:sz w:val="20"/>
                             <w:szCs w:val="20"/>
                           </w:rPr>
-                          <w:t>XGBoost</w:t>
-                        </w:r>
-                        <w:proofErr w:type="spellEnd"/>
-                        <w:r>
-                          <w:rPr>
-                            <w:sz w:val="20"/>
-                            <w:szCs w:val="20"/>
-                          </w:rPr>
-                          <w:t xml:space="preserve"> Regressor</w:t>
+                          <w:t>XGBoost Regressor</w:t>
                         </w:r>
                       </w:p>
                     </w:txbxContent>
@@ -8927,30 +8909,13 @@
           <w:szCs w:val="24"/>
         </w:rPr>
       </w:pPr>
-    </w:p>
-    <w:p>
-      <w:pPr>
-        <w:rPr>
-          <w:rFonts w:ascii="Times New Roman" w:hAnsi="Times New Roman" w:cs="Times New Roman"/>
-          <w:sz w:val="24"/>
-          <w:szCs w:val="24"/>
-        </w:rPr>
-      </w:pPr>
-    </w:p>
-    <w:p>
-      <w:pPr>
-        <w:rPr>
-          <w:rFonts w:ascii="Times New Roman" w:hAnsi="Times New Roman" w:cs="Times New Roman"/>
-          <w:sz w:val="24"/>
-          <w:szCs w:val="24"/>
-        </w:rPr>
-      </w:pPr>
-      <w:r>
-        <w:rPr>
-          <w:rFonts w:ascii="Times New Roman" w:hAnsi="Times New Roman" w:cs="Times New Roman"/>
-          <w:sz w:val="24"/>
-          <w:szCs w:val="24"/>
-        </w:rPr>
+      <w:r>
+        <w:rPr>
+          <w:rFonts w:ascii="Times New Roman" w:hAnsi="Times New Roman" w:cs="Times New Roman"/>
+          <w:sz w:val="24"/>
+          <w:szCs w:val="24"/>
+        </w:rPr>
+        <w:lastRenderedPageBreak/>
         <w:t>Following graphs are obtained while plotting the above table (sorted for each matri</w:t>
       </w:r>
       <w:r>
@@ -9095,7 +9060,6 @@
           <w:sz w:val="24"/>
           <w:szCs w:val="24"/>
         </w:rPr>
-        <w:lastRenderedPageBreak/>
         <w:drawing>
           <wp:inline distT="0" distB="0" distL="0" distR="0" wp14:anchorId="35339800" wp14:editId="62B3E94A">
             <wp:extent cx="5931535" cy="3546475"/>
@@ -9165,6 +9129,7 @@
           <w:sz w:val="24"/>
           <w:szCs w:val="24"/>
         </w:rPr>
+        <w:lastRenderedPageBreak/>
         <w:t>Root Mean Square Error for different models</w:t>
       </w:r>
     </w:p>
@@ -9273,7 +9238,6 @@
           <w:sz w:val="24"/>
           <w:szCs w:val="24"/>
         </w:rPr>
-        <w:lastRenderedPageBreak/>
         <w:t>Comparing different model’s predictions with the ground truth values</w:t>
       </w:r>
     </w:p>
@@ -9372,6 +9336,7 @@
           <w:sz w:val="24"/>
           <w:szCs w:val="24"/>
         </w:rPr>
+        <w:lastRenderedPageBreak/>
         <w:t>Conclusion</w:t>
       </w:r>
     </w:p>
@@ -9789,7 +9754,6 @@
           <w:sz w:val="24"/>
           <w:szCs w:val="24"/>
         </w:rPr>
-        <w:lastRenderedPageBreak/>
         <w:t xml:space="preserve">[4].  GMAN: A Graph Multi-Attention Network for Traffic Prediction 11 Nov 2019 by </w:t>
       </w:r>
       <w:proofErr w:type="spellStart"/>
@@ -11106,6 +11070,7 @@
   <w:style w:type="character" w:default="1" w:styleId="DefaultParagraphFont">
     <w:name w:val="Default Paragraph Font"/>
     <w:uiPriority w:val="1"/>
+    <w:semiHidden/>
     <w:unhideWhenUsed/>
   </w:style>
   <w:style w:type="table" w:default="1" w:styleId="TableNormal">

--- a/report.docx
+++ b/report.docx
@@ -355,7 +355,6 @@
         </w:rPr>
         <w:t xml:space="preserve">Logistic companies: Another area of implementation </w:t>
       </w:r>
-      <w:proofErr w:type="gramStart"/>
       <w:r>
         <w:rPr>
           <w:rFonts w:ascii="Times New Roman" w:hAnsi="Times New Roman" w:cs="Times New Roman"/>
@@ -364,7 +363,6 @@
         </w:rPr>
         <w:t>is</w:t>
       </w:r>
-      <w:proofErr w:type="gramEnd"/>
       <w:r>
         <w:rPr>
           <w:rFonts w:ascii="Times New Roman" w:hAnsi="Times New Roman" w:cs="Times New Roman"/>
@@ -415,23 +413,13 @@
           <w:szCs w:val="24"/>
         </w:rPr>
       </w:pPr>
-      <w:proofErr w:type="gramStart"/>
-      <w:r>
-        <w:rPr>
-          <w:rFonts w:ascii="Times New Roman" w:hAnsi="Times New Roman" w:cs="Times New Roman"/>
-          <w:sz w:val="24"/>
-          <w:szCs w:val="24"/>
-        </w:rPr>
-        <w:t>In order to</w:t>
-      </w:r>
-      <w:proofErr w:type="gramEnd"/>
-      <w:r>
-        <w:rPr>
-          <w:rFonts w:ascii="Times New Roman" w:hAnsi="Times New Roman" w:cs="Times New Roman"/>
-          <w:sz w:val="24"/>
-          <w:szCs w:val="24"/>
-        </w:rPr>
-        <w:t xml:space="preserve"> predict traffic </w:t>
+      <w:r>
+        <w:rPr>
+          <w:rFonts w:ascii="Times New Roman" w:hAnsi="Times New Roman" w:cs="Times New Roman"/>
+          <w:sz w:val="24"/>
+          <w:szCs w:val="24"/>
+        </w:rPr>
+        <w:t xml:space="preserve">In order to predict traffic </w:t>
       </w:r>
       <w:r>
         <w:rPr>
@@ -657,25 +645,7 @@
           <w:sz w:val="24"/>
           <w:szCs w:val="24"/>
         </w:rPr>
-        <w:t xml:space="preserve"> a novel neural </w:t>
-      </w:r>
-      <w:proofErr w:type="gramStart"/>
-      <w:r>
-        <w:rPr>
-          <w:rFonts w:ascii="Times New Roman" w:hAnsi="Times New Roman" w:cs="Times New Roman"/>
-          <w:sz w:val="24"/>
-          <w:szCs w:val="24"/>
-        </w:rPr>
-        <w:t>network based</w:t>
-      </w:r>
-      <w:proofErr w:type="gramEnd"/>
-      <w:r>
-        <w:rPr>
-          <w:rFonts w:ascii="Times New Roman" w:hAnsi="Times New Roman" w:cs="Times New Roman"/>
-          <w:sz w:val="24"/>
-          <w:szCs w:val="24"/>
-        </w:rPr>
-        <w:t xml:space="preserve"> traffic forecasting method, the temporal graph convolutional network (T-GCN) model, which </w:t>
+        <w:t xml:space="preserve"> a novel neural network based traffic forecasting method, the temporal graph convolutional network (T-GCN) model, which </w:t>
       </w:r>
       <w:r>
         <w:rPr>
@@ -886,25 +856,7 @@
           <w:sz w:val="24"/>
           <w:szCs w:val="24"/>
         </w:rPr>
-        <w:t xml:space="preserve"> graph modelling and experimented on public traffic network datasets, METR-</w:t>
-      </w:r>
-      <w:proofErr w:type="gramStart"/>
-      <w:r>
-        <w:rPr>
-          <w:rFonts w:ascii="Times New Roman" w:hAnsi="Times New Roman" w:cs="Times New Roman"/>
-          <w:sz w:val="24"/>
-          <w:szCs w:val="24"/>
-        </w:rPr>
-        <w:t>LA</w:t>
-      </w:r>
-      <w:proofErr w:type="gramEnd"/>
-      <w:r>
-        <w:rPr>
-          <w:rFonts w:ascii="Times New Roman" w:hAnsi="Times New Roman" w:cs="Times New Roman"/>
-          <w:sz w:val="24"/>
-          <w:szCs w:val="24"/>
-        </w:rPr>
-        <w:t xml:space="preserve"> and PEMS-BAY.</w:t>
+        <w:t xml:space="preserve"> graph modelling and experimented on public traffic network datasets, METR-LA and PEMS-BAY.</w:t>
       </w:r>
     </w:p>
     <w:p>
@@ -967,25 +919,7 @@
           <w:sz w:val="24"/>
           <w:szCs w:val="24"/>
         </w:rPr>
-        <w:t xml:space="preserve">-temporal </w:t>
-      </w:r>
-      <w:proofErr w:type="gramStart"/>
-      <w:r>
-        <w:rPr>
-          <w:rFonts w:ascii="Times New Roman" w:hAnsi="Times New Roman" w:cs="Times New Roman"/>
-          <w:sz w:val="24"/>
-          <w:szCs w:val="24"/>
-        </w:rPr>
-        <w:t>factors, and</w:t>
-      </w:r>
-      <w:proofErr w:type="gramEnd"/>
-      <w:r>
-        <w:rPr>
-          <w:rFonts w:ascii="Times New Roman" w:hAnsi="Times New Roman" w:cs="Times New Roman"/>
-          <w:sz w:val="24"/>
-          <w:szCs w:val="24"/>
-        </w:rPr>
-        <w:t xml:space="preserve"> proposed a graph multi-attention network (GMAN) to predict traffic conditions</w:t>
+        <w:t>-temporal factors, and proposed a graph multi-attention network (GMAN) to predict traffic conditions</w:t>
       </w:r>
       <w:r>
         <w:rPr>
@@ -1253,25 +1187,7 @@
           <w:sz w:val="24"/>
           <w:szCs w:val="24"/>
         </w:rPr>
-        <w:t xml:space="preserve"> Wang purposed a deep learning framework, Traffic Graph Convolutional Long Short Term Memory Neural Network </w:t>
-      </w:r>
-      <w:proofErr w:type="gramStart"/>
-      <w:r>
-        <w:rPr>
-          <w:rFonts w:ascii="Times New Roman" w:hAnsi="Times New Roman" w:cs="Times New Roman"/>
-          <w:sz w:val="24"/>
-          <w:szCs w:val="24"/>
-        </w:rPr>
-        <w:t>( TGC</w:t>
-      </w:r>
-      <w:proofErr w:type="gramEnd"/>
-      <w:r>
-        <w:rPr>
-          <w:rFonts w:ascii="Times New Roman" w:hAnsi="Times New Roman" w:cs="Times New Roman"/>
-          <w:sz w:val="24"/>
-          <w:szCs w:val="24"/>
-        </w:rPr>
-        <w:t>-LSTM), to learn the interactions between roadways in the traffic network and forecast the network-wide traffic state. Their proposed model outperforms baseline methods on two real world traffic data sets.</w:t>
+        <w:t xml:space="preserve"> Wang purposed a deep learning framework, Traffic Graph Convolutional Long Short Term Memory Neural Network ( TGC-LSTM), to learn the interactions between roadways in the traffic network and forecast the network-wide traffic state. Their proposed model outperforms baseline methods on two real world traffic data sets.</w:t>
       </w:r>
     </w:p>
     <w:p>
@@ -1441,51 +1357,15 @@
           <w:sz w:val="24"/>
           <w:szCs w:val="24"/>
         </w:rPr>
-        <w:t xml:space="preserve"> </w:t>
-      </w:r>
-      <w:proofErr w:type="gramStart"/>
-      <w:r>
-        <w:rPr>
-          <w:rFonts w:ascii="Times New Roman" w:hAnsi="Times New Roman" w:cs="Times New Roman"/>
-          <w:sz w:val="24"/>
-          <w:szCs w:val="24"/>
-        </w:rPr>
-        <w:t>Wan  proposed</w:t>
-      </w:r>
-      <w:proofErr w:type="gramEnd"/>
-      <w:r>
-        <w:rPr>
-          <w:rFonts w:ascii="Times New Roman" w:hAnsi="Times New Roman" w:cs="Times New Roman"/>
-          <w:sz w:val="24"/>
-          <w:szCs w:val="24"/>
-        </w:rPr>
-        <w:t xml:space="preserve"> Spatial-Temporal Synchronous Graph Convolutional Network (STSGCN), for spatial-temporal network data forecasting. </w:t>
-      </w:r>
-      <w:r>
-        <w:rPr>
-          <w:rFonts w:ascii="Times New Roman" w:hAnsi="Times New Roman" w:cs="Times New Roman"/>
-          <w:sz w:val="24"/>
-          <w:szCs w:val="24"/>
-        </w:rPr>
-        <w:t xml:space="preserve">The model </w:t>
-      </w:r>
-      <w:proofErr w:type="gramStart"/>
-      <w:r>
-        <w:rPr>
-          <w:rFonts w:ascii="Times New Roman" w:hAnsi="Times New Roman" w:cs="Times New Roman"/>
-          <w:sz w:val="24"/>
-          <w:szCs w:val="24"/>
-        </w:rPr>
-        <w:t>is able to</w:t>
-      </w:r>
-      <w:proofErr w:type="gramEnd"/>
-      <w:r>
-        <w:rPr>
-          <w:rFonts w:ascii="Times New Roman" w:hAnsi="Times New Roman" w:cs="Times New Roman"/>
-          <w:sz w:val="24"/>
-          <w:szCs w:val="24"/>
-        </w:rPr>
-        <w:t xml:space="preserve"> effectively capture the complex localized spatial-temporal correlations through an elaborately designed spatial-temporal synchronous modeling mechanism</w:t>
+        <w:t xml:space="preserve"> Wan  proposed Spatial-Temporal Synchronous Graph Convolutional Network (STSGCN), for spatial-temporal network data forecasting. </w:t>
+      </w:r>
+      <w:r>
+        <w:rPr>
+          <w:rFonts w:ascii="Times New Roman" w:hAnsi="Times New Roman" w:cs="Times New Roman"/>
+          <w:sz w:val="24"/>
+          <w:szCs w:val="24"/>
+        </w:rPr>
+        <w:t>The model is able to effectively capture the complex localized spatial-temporal correlations through an elaborately designed spatial-temporal synchronous modeling mechanism</w:t>
       </w:r>
     </w:p>
     <w:p>
@@ -1548,25 +1428,7 @@
           <w:sz w:val="24"/>
           <w:szCs w:val="24"/>
         </w:rPr>
-        <w:t xml:space="preserve"> Wan 1, 2, 3 proposed a attention based spatial-temporal graph </w:t>
-      </w:r>
-      <w:proofErr w:type="gramStart"/>
-      <w:r>
-        <w:rPr>
-          <w:rFonts w:ascii="Times New Roman" w:hAnsi="Times New Roman" w:cs="Times New Roman"/>
-          <w:sz w:val="24"/>
-          <w:szCs w:val="24"/>
-        </w:rPr>
-        <w:t>convolutional  network</w:t>
-      </w:r>
-      <w:proofErr w:type="gramEnd"/>
-      <w:r>
-        <w:rPr>
-          <w:rFonts w:ascii="Times New Roman" w:hAnsi="Times New Roman" w:cs="Times New Roman"/>
-          <w:sz w:val="24"/>
-          <w:szCs w:val="24"/>
-        </w:rPr>
-        <w:t xml:space="preserve"> (ASTGCN) model to solve traffic flow forecasting problems. ASTGCN mainly consists of three independent components to respectively model three temporal properties of traffic flows, </w:t>
+        <w:t xml:space="preserve"> Wan 1, 2, 3 proposed a attention based spatial-temporal graph convolutional  network (ASTGCN) model to solve traffic flow forecasting problems. ASTGCN mainly consists of three independent components to respectively model three temporal properties of traffic flows, </w:t>
       </w:r>
       <w:proofErr w:type="spellStart"/>
       <w:r>
@@ -1584,25 +1446,7 @@
           <w:sz w:val="24"/>
           <w:szCs w:val="24"/>
         </w:rPr>
-        <w:t xml:space="preserve">., recent, </w:t>
-      </w:r>
-      <w:proofErr w:type="gramStart"/>
-      <w:r>
-        <w:rPr>
-          <w:rFonts w:ascii="Times New Roman" w:hAnsi="Times New Roman" w:cs="Times New Roman"/>
-          <w:sz w:val="24"/>
-          <w:szCs w:val="24"/>
-        </w:rPr>
-        <w:t>daily-periodic</w:t>
-      </w:r>
-      <w:proofErr w:type="gramEnd"/>
-      <w:r>
-        <w:rPr>
-          <w:rFonts w:ascii="Times New Roman" w:hAnsi="Times New Roman" w:cs="Times New Roman"/>
-          <w:sz w:val="24"/>
-          <w:szCs w:val="24"/>
-        </w:rPr>
-        <w:t xml:space="preserve"> and weekly-</w:t>
+        <w:t>., recent, daily-periodic and weekly-</w:t>
       </w:r>
       <w:r>
         <w:rPr>
@@ -1700,43 +1544,7 @@
           <w:sz w:val="24"/>
           <w:szCs w:val="24"/>
         </w:rPr>
-        <w:t xml:space="preserve"> different results but those results also </w:t>
-      </w:r>
-      <w:proofErr w:type="gramStart"/>
-      <w:r>
-        <w:rPr>
-          <w:rFonts w:ascii="Times New Roman" w:hAnsi="Times New Roman" w:cs="Times New Roman"/>
-          <w:sz w:val="24"/>
-          <w:szCs w:val="24"/>
-        </w:rPr>
-        <w:t>depends</w:t>
-      </w:r>
-      <w:proofErr w:type="gramEnd"/>
-      <w:r>
-        <w:rPr>
-          <w:rFonts w:ascii="Times New Roman" w:hAnsi="Times New Roman" w:cs="Times New Roman"/>
-          <w:sz w:val="24"/>
-          <w:szCs w:val="24"/>
-        </w:rPr>
-        <w:t xml:space="preserve"> on the dataset, how that data is cleaned, how that data is manipulated, and many other factors. Since every machine learning algorithm is developed to solve </w:t>
-      </w:r>
-      <w:proofErr w:type="gramStart"/>
-      <w:r>
-        <w:rPr>
-          <w:rFonts w:ascii="Times New Roman" w:hAnsi="Times New Roman" w:cs="Times New Roman"/>
-          <w:sz w:val="24"/>
-          <w:szCs w:val="24"/>
-        </w:rPr>
-        <w:t>some kind of problem</w:t>
-      </w:r>
-      <w:proofErr w:type="gramEnd"/>
-      <w:r>
-        <w:rPr>
-          <w:rFonts w:ascii="Times New Roman" w:hAnsi="Times New Roman" w:cs="Times New Roman"/>
-          <w:sz w:val="24"/>
-          <w:szCs w:val="24"/>
-        </w:rPr>
-        <w:t xml:space="preserve">, it can be noted that not every machine learning algorithm can be applied to </w:t>
+        <w:t xml:space="preserve"> different results but those results also depends on the dataset, how that data is cleaned, how that data is manipulated, and many other factors. Since every machine learning algorithm is developed to solve some kind of problem, it can be noted that not every machine learning algorithm can be applied to </w:t>
       </w:r>
       <w:r>
         <w:rPr>
@@ -1901,43 +1709,7 @@
           <w:sz w:val="24"/>
           <w:szCs w:val="24"/>
         </w:rPr>
-        <w:t xml:space="preserve">Preprocessing the data before feeding it into a machine learning model is one of the most important </w:t>
-      </w:r>
-      <w:proofErr w:type="gramStart"/>
-      <w:r>
-        <w:rPr>
-          <w:rFonts w:ascii="Times New Roman" w:hAnsi="Times New Roman" w:cs="Times New Roman"/>
-          <w:sz w:val="24"/>
-          <w:szCs w:val="24"/>
-        </w:rPr>
-        <w:t>step</w:t>
-      </w:r>
-      <w:proofErr w:type="gramEnd"/>
-      <w:r>
-        <w:rPr>
-          <w:rFonts w:ascii="Times New Roman" w:hAnsi="Times New Roman" w:cs="Times New Roman"/>
-          <w:sz w:val="24"/>
-          <w:szCs w:val="24"/>
-        </w:rPr>
-        <w:t xml:space="preserve">. If this is done correctly, one can expect a great improvement in </w:t>
-      </w:r>
-      <w:proofErr w:type="gramStart"/>
-      <w:r>
-        <w:rPr>
-          <w:rFonts w:ascii="Times New Roman" w:hAnsi="Times New Roman" w:cs="Times New Roman"/>
-          <w:sz w:val="24"/>
-          <w:szCs w:val="24"/>
-        </w:rPr>
-        <w:t>the end result</w:t>
-      </w:r>
-      <w:proofErr w:type="gramEnd"/>
-      <w:r>
-        <w:rPr>
-          <w:rFonts w:ascii="Times New Roman" w:hAnsi="Times New Roman" w:cs="Times New Roman"/>
-          <w:sz w:val="24"/>
-          <w:szCs w:val="24"/>
-        </w:rPr>
-        <w:t xml:space="preserve"> compared to the result that come from an unprocessed or incorrectly processed data.</w:t>
+        <w:t>Preprocessing the data before feeding it into a machine learning model is one of the most important step. If this is done correctly, one can expect a great improvement in the end result compared to the result that come from an unprocessed or incorrectly processed data.</w:t>
       </w:r>
     </w:p>
     <w:p>
@@ -2014,25 +1786,7 @@
           <w:sz w:val="24"/>
           <w:szCs w:val="24"/>
         </w:rPr>
-        <w:t xml:space="preserve">Dropping unnecessary instances that may contain null values and inconsistent data and can alter </w:t>
-      </w:r>
-      <w:proofErr w:type="gramStart"/>
-      <w:r>
-        <w:rPr>
-          <w:rFonts w:ascii="Times New Roman" w:hAnsi="Times New Roman" w:cs="Times New Roman"/>
-          <w:sz w:val="24"/>
-          <w:szCs w:val="24"/>
-        </w:rPr>
-        <w:t>the end result</w:t>
-      </w:r>
-      <w:proofErr w:type="gramEnd"/>
-      <w:r>
-        <w:rPr>
-          <w:rFonts w:ascii="Times New Roman" w:hAnsi="Times New Roman" w:cs="Times New Roman"/>
-          <w:sz w:val="24"/>
-          <w:szCs w:val="24"/>
-        </w:rPr>
-        <w:t xml:space="preserve"> of the model.</w:t>
+        <w:t>Dropping unnecessary instances that may contain null values and inconsistent data and can alter the end result of the model.</w:t>
       </w:r>
     </w:p>
     <w:p>
@@ -5904,25 +5658,7 @@
           <w:sz w:val="24"/>
           <w:szCs w:val="24"/>
         </w:rPr>
-        <w:t xml:space="preserve">Decision Trees can be used for both classification and regression. The methodologies are a bit different, though principles are the same. The decision trees use the CART algorithm (Classification and Regression Trees). In both cases, decisions are based on conditions on any of the features. The internal nodes represent the </w:t>
-      </w:r>
-      <w:proofErr w:type="gramStart"/>
-      <w:r>
-        <w:rPr>
-          <w:rFonts w:ascii="Times New Roman" w:hAnsi="Times New Roman" w:cs="Times New Roman"/>
-          <w:sz w:val="24"/>
-          <w:szCs w:val="24"/>
-        </w:rPr>
-        <w:t>conditions</w:t>
-      </w:r>
-      <w:proofErr w:type="gramEnd"/>
-      <w:r>
-        <w:rPr>
-          <w:rFonts w:ascii="Times New Roman" w:hAnsi="Times New Roman" w:cs="Times New Roman"/>
-          <w:sz w:val="24"/>
-          <w:szCs w:val="24"/>
-        </w:rPr>
-        <w:t xml:space="preserve"> and the leaf nodes represent the decision based on the conditions.</w:t>
+        <w:t>Decision Trees can be used for both classification and regression. The methodologies are a bit different, though principles are the same. The decision trees use the CART algorithm (Classification and Regression Trees). In both cases, decisions are based on conditions on any of the features. The internal nodes represent the conditions and the leaf nodes represent the decision based on the conditions.</w:t>
       </w:r>
       <w:r>
         <w:rPr>
@@ -6159,12 +5895,10 @@
         <w:t xml:space="preserve">The objective function contains loss function and a regularization term. It tells about the difference between actual values and predicted values, </w:t>
       </w:r>
       <w:proofErr w:type="spellStart"/>
-      <w:proofErr w:type="gramStart"/>
       <w:r>
         <w:t>ie</w:t>
       </w:r>
       <w:proofErr w:type="spellEnd"/>
-      <w:proofErr w:type="gramEnd"/>
       <w:r>
         <w:t>…</w:t>
       </w:r>
@@ -6180,12 +5914,10 @@
         <w:t xml:space="preserve"> for regression problems is </w:t>
       </w:r>
       <w:proofErr w:type="spellStart"/>
-      <w:proofErr w:type="gramStart"/>
       <w:r>
         <w:t>reg:linear</w:t>
       </w:r>
       <w:proofErr w:type="spellEnd"/>
-      <w:proofErr w:type="gramEnd"/>
       <w:r>
         <w:t>, and that for binary classification is </w:t>
       </w:r>
@@ -6224,25 +5956,7 @@
           <w:sz w:val="24"/>
           <w:szCs w:val="24"/>
         </w:rPr>
-        <w:t xml:space="preserve"> is one of the </w:t>
-      </w:r>
-      <w:proofErr w:type="gramStart"/>
-      <w:r>
-        <w:rPr>
-          <w:rFonts w:ascii="Times New Roman" w:hAnsi="Times New Roman" w:cs="Times New Roman"/>
-          <w:sz w:val="24"/>
-          <w:szCs w:val="24"/>
-        </w:rPr>
-        <w:t>ensemble</w:t>
-      </w:r>
-      <w:proofErr w:type="gramEnd"/>
-      <w:r>
-        <w:rPr>
-          <w:rFonts w:ascii="Times New Roman" w:hAnsi="Times New Roman" w:cs="Times New Roman"/>
-          <w:sz w:val="24"/>
-          <w:szCs w:val="24"/>
-        </w:rPr>
-        <w:t xml:space="preserve"> learning methods. </w:t>
+        <w:t xml:space="preserve"> is one of the ensemble learning methods. </w:t>
       </w:r>
       <w:proofErr w:type="spellStart"/>
       <w:r>
@@ -6260,25 +5974,7 @@
           <w:sz w:val="24"/>
           <w:szCs w:val="24"/>
         </w:rPr>
-        <w:t xml:space="preserve"> expects to have the base learners which are uniformly bad at the remainder so that when all the predictions are combined, bad predictions </w:t>
-      </w:r>
-      <w:proofErr w:type="gramStart"/>
-      <w:r>
-        <w:rPr>
-          <w:rFonts w:ascii="Times New Roman" w:hAnsi="Times New Roman" w:cs="Times New Roman"/>
-          <w:sz w:val="24"/>
-          <w:szCs w:val="24"/>
-        </w:rPr>
-        <w:t>cancels</w:t>
-      </w:r>
-      <w:proofErr w:type="gramEnd"/>
-      <w:r>
-        <w:rPr>
-          <w:rFonts w:ascii="Times New Roman" w:hAnsi="Times New Roman" w:cs="Times New Roman"/>
-          <w:sz w:val="24"/>
-          <w:szCs w:val="24"/>
-        </w:rPr>
-        <w:t xml:space="preserve"> out and better one sums up to form final good predictions.</w:t>
+        <w:t xml:space="preserve"> expects to have the base learners which are uniformly bad at the remainder so that when all the predictions are combined, bad predictions cancels out and better one sums up to form final good predictions.</w:t>
       </w:r>
     </w:p>
     <w:p>
@@ -8133,29 +7829,7 @@
                 <w:sz w:val="24"/>
                 <w:szCs w:val="24"/>
               </w:rPr>
-              <w:t xml:space="preserve">KNN </w:t>
-            </w:r>
-            <w:proofErr w:type="gramStart"/>
-            <w:r>
-              <w:rPr>
-                <w:rFonts w:ascii="Times New Roman" w:hAnsi="Times New Roman" w:cs="Times New Roman"/>
-                <w:b/>
-                <w:bCs/>
-                <w:sz w:val="24"/>
-                <w:szCs w:val="24"/>
-              </w:rPr>
-              <w:t>Regressor(</w:t>
-            </w:r>
-            <w:proofErr w:type="gramEnd"/>
-            <w:r>
-              <w:rPr>
-                <w:rFonts w:ascii="Times New Roman" w:hAnsi="Times New Roman" w:cs="Times New Roman"/>
-                <w:b/>
-                <w:bCs/>
-                <w:sz w:val="24"/>
-                <w:szCs w:val="24"/>
-              </w:rPr>
-              <w:t>Standard</w:t>
+              <w:t>KNN Regressor(Standard</w:t>
             </w:r>
             <w:r>
               <w:rPr>
@@ -8279,9 +7953,8 @@
                 <w:sz w:val="24"/>
                 <w:szCs w:val="24"/>
               </w:rPr>
-              <w:t xml:space="preserve">     </w:t>
+              <w:t xml:space="preserve">        </w:t>
             </w:r>
-            <w:proofErr w:type="gramStart"/>
             <w:r>
               <w:rPr>
                 <w:rFonts w:ascii="Times New Roman" w:hAnsi="Times New Roman" w:cs="Times New Roman"/>
@@ -8290,28 +7963,7 @@
                 <w:sz w:val="24"/>
                 <w:szCs w:val="24"/>
               </w:rPr>
-              <w:t xml:space="preserve">   </w:t>
-            </w:r>
-            <w:r>
-              <w:rPr>
-                <w:rFonts w:ascii="Times New Roman" w:hAnsi="Times New Roman" w:cs="Times New Roman"/>
-                <w:b/>
-                <w:bCs/>
-                <w:sz w:val="24"/>
-                <w:szCs w:val="24"/>
-              </w:rPr>
-              <w:t>(</w:t>
-            </w:r>
-            <w:proofErr w:type="gramEnd"/>
-            <w:r>
-              <w:rPr>
-                <w:rFonts w:ascii="Times New Roman" w:hAnsi="Times New Roman" w:cs="Times New Roman"/>
-                <w:b/>
-                <w:bCs/>
-                <w:sz w:val="24"/>
-                <w:szCs w:val="24"/>
-              </w:rPr>
-              <w:t>deg = 3)</w:t>
+              <w:t>(deg = 3)</w:t>
             </w:r>
           </w:p>
         </w:tc>
@@ -9477,35 +9129,47 @@
           <w:sz w:val="24"/>
           <w:szCs w:val="24"/>
         </w:rPr>
-        <w:t xml:space="preserve"> Regressor performs the best on this data. The analysis and prediction of traffic volume based on the given </w:t>
-      </w:r>
-      <w:proofErr w:type="gramStart"/>
-      <w:r>
-        <w:rPr>
-          <w:rFonts w:ascii="Times New Roman" w:hAnsi="Times New Roman" w:cs="Times New Roman"/>
-          <w:sz w:val="24"/>
-          <w:szCs w:val="24"/>
-        </w:rPr>
-        <w:t>dataset  was</w:t>
-      </w:r>
-      <w:proofErr w:type="gramEnd"/>
-      <w:r>
-        <w:rPr>
-          <w:rFonts w:ascii="Times New Roman" w:hAnsi="Times New Roman" w:cs="Times New Roman"/>
-          <w:sz w:val="24"/>
-          <w:szCs w:val="24"/>
-        </w:rPr>
-        <w:t xml:space="preserve"> successfully implemented which the main aim.</w:t>
-      </w:r>
-    </w:p>
-    <w:p>
-      <w:pPr>
-        <w:rPr>
-          <w:rFonts w:ascii="Times New Roman" w:hAnsi="Times New Roman" w:cs="Times New Roman"/>
-          <w:sz w:val="24"/>
-          <w:szCs w:val="24"/>
-        </w:rPr>
-      </w:pPr>
+        <w:t xml:space="preserve"> Regressor performs the best on this data. The analysis and prediction of traffic volume based on the given dataset  was successfully implemented which the main aim.</w:t>
+      </w:r>
+    </w:p>
+    <w:p>
+      <w:pPr>
+        <w:rPr>
+          <w:rFonts w:ascii="Times New Roman" w:hAnsi="Times New Roman" w:cs="Times New Roman"/>
+          <w:sz w:val="24"/>
+          <w:szCs w:val="24"/>
+        </w:rPr>
+      </w:pPr>
+      <w:r>
+        <w:rPr>
+          <w:rFonts w:ascii="Times New Roman" w:hAnsi="Times New Roman" w:cs="Times New Roman"/>
+          <w:sz w:val="24"/>
+          <w:szCs w:val="24"/>
+        </w:rPr>
+        <w:t xml:space="preserve">All the code related to this research paper can be found here: </w:t>
+      </w:r>
+      <w:hyperlink r:id="rId11" w:history="1">
+        <w:r>
+          <w:rPr>
+            <w:rStyle w:val="Hyperlink"/>
+          </w:rPr>
+          <w:t>RPSingh0/</w:t>
+        </w:r>
+        <w:proofErr w:type="spellStart"/>
+        <w:r>
+          <w:rPr>
+            <w:rStyle w:val="Hyperlink"/>
+          </w:rPr>
+          <w:t>MITVolume</w:t>
+        </w:r>
+        <w:proofErr w:type="spellEnd"/>
+        <w:r>
+          <w:rPr>
+            <w:rStyle w:val="Hyperlink"/>
+          </w:rPr>
+          <w:t xml:space="preserve"> (github.com)</w:t>
+        </w:r>
+      </w:hyperlink>
     </w:p>
     <w:p>
       <w:pPr>
@@ -11070,7 +10734,6 @@
   <w:style w:type="character" w:default="1" w:styleId="DefaultParagraphFont">
     <w:name w:val="Default Paragraph Font"/>
     <w:uiPriority w:val="1"/>
-    <w:semiHidden/>
     <w:unhideWhenUsed/>
   </w:style>
   <w:style w:type="table" w:default="1" w:styleId="TableNormal">

--- a/report.docx
+++ b/report.docx
@@ -1187,7 +1187,23 @@
           <w:sz w:val="24"/>
           <w:szCs w:val="24"/>
         </w:rPr>
-        <w:t xml:space="preserve"> Wang purposed a deep learning framework, Traffic Graph Convolutional Long Short Term Memory Neural Network ( TGC-LSTM), to learn the interactions between roadways in the traffic network and forecast the network-wide traffic state. Their proposed model outperforms baseline methods on two real world traffic data sets.</w:t>
+        <w:t xml:space="preserve"> Wang </w:t>
+      </w:r>
+      <w:r>
+        <w:rPr>
+          <w:rFonts w:ascii="Times New Roman" w:hAnsi="Times New Roman" w:cs="Times New Roman"/>
+          <w:sz w:val="24"/>
+          <w:szCs w:val="24"/>
+        </w:rPr>
+        <w:t xml:space="preserve">[7] </w:t>
+      </w:r>
+      <w:r>
+        <w:rPr>
+          <w:rFonts w:ascii="Times New Roman" w:hAnsi="Times New Roman" w:cs="Times New Roman"/>
+          <w:sz w:val="24"/>
+          <w:szCs w:val="24"/>
+        </w:rPr>
+        <w:t>purposed a deep learning framework, Traffic Graph Convolutional Long Short Term Memory Neural Network ( TGC-LSTM), to learn the interactions between roadways in the traffic network and forecast the network-wide traffic state. Their proposed model outperforms baseline methods on two real world traffic data sets.</w:t>
       </w:r>
     </w:p>
     <w:p>
@@ -1286,7 +1302,23 @@
           <w:sz w:val="24"/>
           <w:szCs w:val="24"/>
         </w:rPr>
-        <w:t xml:space="preserve"> He, Bowen Du, Liang Lin proposed a unified neural network called Attentive Traffic Flow Machine (ATFM), which can effectively learn the spatial-temporal features representations of traffic flow with an attention mechanism.</w:t>
+        <w:t xml:space="preserve"> He, Bowen Du, Liang Lin </w:t>
+      </w:r>
+      <w:r>
+        <w:rPr>
+          <w:rFonts w:ascii="Times New Roman" w:hAnsi="Times New Roman" w:cs="Times New Roman"/>
+          <w:sz w:val="24"/>
+          <w:szCs w:val="24"/>
+        </w:rPr>
+        <w:t xml:space="preserve">[8] </w:t>
+      </w:r>
+      <w:r>
+        <w:rPr>
+          <w:rFonts w:ascii="Times New Roman" w:hAnsi="Times New Roman" w:cs="Times New Roman"/>
+          <w:sz w:val="24"/>
+          <w:szCs w:val="24"/>
+        </w:rPr>
+        <w:t>proposed a unified neural network called Attentive Traffic Flow Machine (ATFM), which can effectively learn the spatial-temporal features representations of traffic flow with an attention mechanism.</w:t>
       </w:r>
     </w:p>
     <w:p>
@@ -1357,7 +1389,23 @@
           <w:sz w:val="24"/>
           <w:szCs w:val="24"/>
         </w:rPr>
-        <w:t xml:space="preserve"> Wan  proposed Spatial-Temporal Synchronous Graph Convolutional Network (STSGCN), for spatial-temporal network data forecasting. </w:t>
+        <w:t xml:space="preserve"> Wan </w:t>
+      </w:r>
+      <w:r>
+        <w:rPr>
+          <w:rFonts w:ascii="Times New Roman" w:hAnsi="Times New Roman" w:cs="Times New Roman"/>
+          <w:sz w:val="24"/>
+          <w:szCs w:val="24"/>
+        </w:rPr>
+        <w:t>[9]</w:t>
+      </w:r>
+      <w:r>
+        <w:rPr>
+          <w:rFonts w:ascii="Times New Roman" w:hAnsi="Times New Roman" w:cs="Times New Roman"/>
+          <w:sz w:val="24"/>
+          <w:szCs w:val="24"/>
+        </w:rPr>
+        <w:t xml:space="preserve"> proposed Spatial-Temporal Synchronous Graph Convolutional Network (STSGCN), for spatial-temporal network data forecasting. </w:t>
       </w:r>
       <w:r>
         <w:rPr>
@@ -1428,7 +1476,23 @@
           <w:sz w:val="24"/>
           <w:szCs w:val="24"/>
         </w:rPr>
-        <w:t xml:space="preserve"> Wan 1, 2, 3 proposed a attention based spatial-temporal graph convolutional  network (ASTGCN) model to solve traffic flow forecasting problems. ASTGCN mainly consists of three independent components to respectively model three temporal properties of traffic flows, </w:t>
+        <w:t xml:space="preserve"> Wan 1, 2, 3 </w:t>
+      </w:r>
+      <w:r>
+        <w:rPr>
+          <w:rFonts w:ascii="Times New Roman" w:hAnsi="Times New Roman" w:cs="Times New Roman"/>
+          <w:sz w:val="24"/>
+          <w:szCs w:val="24"/>
+        </w:rPr>
+        <w:t xml:space="preserve">[10] </w:t>
+      </w:r>
+      <w:r>
+        <w:rPr>
+          <w:rFonts w:ascii="Times New Roman" w:hAnsi="Times New Roman" w:cs="Times New Roman"/>
+          <w:sz w:val="24"/>
+          <w:szCs w:val="24"/>
+        </w:rPr>
+        <w:t xml:space="preserve">proposed a attention based spatial-temporal graph convolutional  network (ASTGCN) model to solve traffic flow forecasting problems. ASTGCN mainly consists of three independent components to respectively model three temporal properties of traffic flows, </w:t>
       </w:r>
       <w:proofErr w:type="spellStart"/>
       <w:r>
@@ -5977,24 +6041,6 @@
         <w:t xml:space="preserve"> expects to have the base learners which are uniformly bad at the remainder so that when all the predictions are combined, bad predictions cancels out and better one sums up to form final good predictions.</w:t>
       </w:r>
     </w:p>
-    <w:p>
-      <w:pPr>
-        <w:rPr>
-          <w:rFonts w:ascii="Times New Roman" w:hAnsi="Times New Roman" w:cs="Times New Roman"/>
-          <w:sz w:val="24"/>
-          <w:szCs w:val="24"/>
-        </w:rPr>
-      </w:pPr>
-    </w:p>
-    <w:p>
-      <w:pPr>
-        <w:rPr>
-          <w:rFonts w:ascii="Times New Roman" w:hAnsi="Times New Roman" w:cs="Times New Roman"/>
-          <w:sz w:val="24"/>
-          <w:szCs w:val="24"/>
-        </w:rPr>
-      </w:pPr>
-    </w:p>
     <w:p/>
     <w:p>
       <w:pPr>
@@ -6648,7 +6694,6 @@
           <w:sz w:val="24"/>
           <w:szCs w:val="24"/>
         </w:rPr>
-        <w:lastRenderedPageBreak/>
         <w:tab/>
       </w:r>
       <w:r>
@@ -6779,6 +6824,7 @@
           <w:sz w:val="24"/>
           <w:szCs w:val="24"/>
         </w:rPr>
+        <w:lastRenderedPageBreak/>
         <w:t>Root Mean Square Error:</w:t>
       </w:r>
       <w:r>
@@ -8535,6 +8581,24 @@
         </w:tc>
       </w:tr>
     </w:tbl>
+    <w:p>
+      <w:pPr>
+        <w:rPr>
+          <w:rFonts w:ascii="Times New Roman" w:hAnsi="Times New Roman" w:cs="Times New Roman"/>
+          <w:sz w:val="24"/>
+          <w:szCs w:val="24"/>
+        </w:rPr>
+      </w:pPr>
+    </w:p>
+    <w:p>
+      <w:pPr>
+        <w:rPr>
+          <w:rFonts w:ascii="Times New Roman" w:hAnsi="Times New Roman" w:cs="Times New Roman"/>
+          <w:sz w:val="24"/>
+          <w:szCs w:val="24"/>
+        </w:rPr>
+      </w:pPr>
+    </w:p>
     <w:p>
       <w:pPr>
         <w:rPr>
@@ -10734,6 +10798,7 @@
   <w:style w:type="character" w:default="1" w:styleId="DefaultParagraphFont">
     <w:name w:val="Default Paragraph Font"/>
     <w:uiPriority w:val="1"/>
+    <w:semiHidden/>
     <w:unhideWhenUsed/>
   </w:style>
   <w:style w:type="table" w:default="1" w:styleId="TableNormal">

--- a/report.docx
+++ b/report.docx
@@ -355,6 +355,7 @@
         </w:rPr>
         <w:t xml:space="preserve">Logistic companies: Another area of implementation </w:t>
       </w:r>
+      <w:proofErr w:type="gramStart"/>
       <w:r>
         <w:rPr>
           <w:rFonts w:ascii="Times New Roman" w:hAnsi="Times New Roman" w:cs="Times New Roman"/>
@@ -363,6 +364,7 @@
         </w:rPr>
         <w:t>is</w:t>
       </w:r>
+      <w:proofErr w:type="gramEnd"/>
       <w:r>
         <w:rPr>
           <w:rFonts w:ascii="Times New Roman" w:hAnsi="Times New Roman" w:cs="Times New Roman"/>
@@ -413,13 +415,23 @@
           <w:szCs w:val="24"/>
         </w:rPr>
       </w:pPr>
-      <w:r>
-        <w:rPr>
-          <w:rFonts w:ascii="Times New Roman" w:hAnsi="Times New Roman" w:cs="Times New Roman"/>
-          <w:sz w:val="24"/>
-          <w:szCs w:val="24"/>
-        </w:rPr>
-        <w:t xml:space="preserve">In order to predict traffic </w:t>
+      <w:proofErr w:type="gramStart"/>
+      <w:r>
+        <w:rPr>
+          <w:rFonts w:ascii="Times New Roman" w:hAnsi="Times New Roman" w:cs="Times New Roman"/>
+          <w:sz w:val="24"/>
+          <w:szCs w:val="24"/>
+        </w:rPr>
+        <w:t>In order to</w:t>
+      </w:r>
+      <w:proofErr w:type="gramEnd"/>
+      <w:r>
+        <w:rPr>
+          <w:rFonts w:ascii="Times New Roman" w:hAnsi="Times New Roman" w:cs="Times New Roman"/>
+          <w:sz w:val="24"/>
+          <w:szCs w:val="24"/>
+        </w:rPr>
+        <w:t xml:space="preserve"> predict traffic </w:t>
       </w:r>
       <w:r>
         <w:rPr>
@@ -645,7 +657,25 @@
           <w:sz w:val="24"/>
           <w:szCs w:val="24"/>
         </w:rPr>
-        <w:t xml:space="preserve"> a novel neural network based traffic forecasting method, the temporal graph convolutional network (T-GCN) model, which </w:t>
+        <w:t xml:space="preserve"> a novel neural </w:t>
+      </w:r>
+      <w:proofErr w:type="gramStart"/>
+      <w:r>
+        <w:rPr>
+          <w:rFonts w:ascii="Times New Roman" w:hAnsi="Times New Roman" w:cs="Times New Roman"/>
+          <w:sz w:val="24"/>
+          <w:szCs w:val="24"/>
+        </w:rPr>
+        <w:t>network based</w:t>
+      </w:r>
+      <w:proofErr w:type="gramEnd"/>
+      <w:r>
+        <w:rPr>
+          <w:rFonts w:ascii="Times New Roman" w:hAnsi="Times New Roman" w:cs="Times New Roman"/>
+          <w:sz w:val="24"/>
+          <w:szCs w:val="24"/>
+        </w:rPr>
+        <w:t xml:space="preserve"> traffic forecasting method, the temporal graph convolutional network (T-GCN) model, which </w:t>
       </w:r>
       <w:r>
         <w:rPr>
@@ -856,7 +886,25 @@
           <w:sz w:val="24"/>
           <w:szCs w:val="24"/>
         </w:rPr>
-        <w:t xml:space="preserve"> graph modelling and experimented on public traffic network datasets, METR-LA and PEMS-BAY.</w:t>
+        <w:t xml:space="preserve"> graph modelling and experimented on public traffic network datasets, METR-</w:t>
+      </w:r>
+      <w:proofErr w:type="gramStart"/>
+      <w:r>
+        <w:rPr>
+          <w:rFonts w:ascii="Times New Roman" w:hAnsi="Times New Roman" w:cs="Times New Roman"/>
+          <w:sz w:val="24"/>
+          <w:szCs w:val="24"/>
+        </w:rPr>
+        <w:t>LA</w:t>
+      </w:r>
+      <w:proofErr w:type="gramEnd"/>
+      <w:r>
+        <w:rPr>
+          <w:rFonts w:ascii="Times New Roman" w:hAnsi="Times New Roman" w:cs="Times New Roman"/>
+          <w:sz w:val="24"/>
+          <w:szCs w:val="24"/>
+        </w:rPr>
+        <w:t xml:space="preserve"> and PEMS-BAY.</w:t>
       </w:r>
     </w:p>
     <w:p>
@@ -919,7 +967,25 @@
           <w:sz w:val="24"/>
           <w:szCs w:val="24"/>
         </w:rPr>
-        <w:t>-temporal factors, and proposed a graph multi-attention network (GMAN) to predict traffic conditions</w:t>
+        <w:t xml:space="preserve">-temporal </w:t>
+      </w:r>
+      <w:proofErr w:type="gramStart"/>
+      <w:r>
+        <w:rPr>
+          <w:rFonts w:ascii="Times New Roman" w:hAnsi="Times New Roman" w:cs="Times New Roman"/>
+          <w:sz w:val="24"/>
+          <w:szCs w:val="24"/>
+        </w:rPr>
+        <w:t>factors, and</w:t>
+      </w:r>
+      <w:proofErr w:type="gramEnd"/>
+      <w:r>
+        <w:rPr>
+          <w:rFonts w:ascii="Times New Roman" w:hAnsi="Times New Roman" w:cs="Times New Roman"/>
+          <w:sz w:val="24"/>
+          <w:szCs w:val="24"/>
+        </w:rPr>
+        <w:t xml:space="preserve"> proposed a graph multi-attention network (GMAN) to predict traffic conditions</w:t>
       </w:r>
       <w:r>
         <w:rPr>
@@ -1203,7 +1269,25 @@
           <w:sz w:val="24"/>
           <w:szCs w:val="24"/>
         </w:rPr>
-        <w:t>purposed a deep learning framework, Traffic Graph Convolutional Long Short Term Memory Neural Network ( TGC-LSTM), to learn the interactions between roadways in the traffic network and forecast the network-wide traffic state. Their proposed model outperforms baseline methods on two real world traffic data sets.</w:t>
+        <w:t xml:space="preserve">purposed a deep learning framework, Traffic Graph Convolutional Long Short Term Memory Neural Network </w:t>
+      </w:r>
+      <w:proofErr w:type="gramStart"/>
+      <w:r>
+        <w:rPr>
+          <w:rFonts w:ascii="Times New Roman" w:hAnsi="Times New Roman" w:cs="Times New Roman"/>
+          <w:sz w:val="24"/>
+          <w:szCs w:val="24"/>
+        </w:rPr>
+        <w:t>( TGC</w:t>
+      </w:r>
+      <w:proofErr w:type="gramEnd"/>
+      <w:r>
+        <w:rPr>
+          <w:rFonts w:ascii="Times New Roman" w:hAnsi="Times New Roman" w:cs="Times New Roman"/>
+          <w:sz w:val="24"/>
+          <w:szCs w:val="24"/>
+        </w:rPr>
+        <w:t>-LSTM), to learn the interactions between roadways in the traffic network and forecast the network-wide traffic state. Their proposed model outperforms baseline methods on two real world traffic data sets.</w:t>
       </w:r>
     </w:p>
     <w:p>
@@ -1413,7 +1497,25 @@
           <w:sz w:val="24"/>
           <w:szCs w:val="24"/>
         </w:rPr>
-        <w:t>The model is able to effectively capture the complex localized spatial-temporal correlations through an elaborately designed spatial-temporal synchronous modeling mechanism</w:t>
+        <w:t xml:space="preserve">The model </w:t>
+      </w:r>
+      <w:proofErr w:type="gramStart"/>
+      <w:r>
+        <w:rPr>
+          <w:rFonts w:ascii="Times New Roman" w:hAnsi="Times New Roman" w:cs="Times New Roman"/>
+          <w:sz w:val="24"/>
+          <w:szCs w:val="24"/>
+        </w:rPr>
+        <w:t>is able to</w:t>
+      </w:r>
+      <w:proofErr w:type="gramEnd"/>
+      <w:r>
+        <w:rPr>
+          <w:rFonts w:ascii="Times New Roman" w:hAnsi="Times New Roman" w:cs="Times New Roman"/>
+          <w:sz w:val="24"/>
+          <w:szCs w:val="24"/>
+        </w:rPr>
+        <w:t xml:space="preserve"> effectively capture the complex localized spatial-temporal correlations through an elaborately designed spatial-temporal synchronous modeling mechanism</w:t>
       </w:r>
     </w:p>
     <w:p>
@@ -1492,7 +1594,25 @@
           <w:sz w:val="24"/>
           <w:szCs w:val="24"/>
         </w:rPr>
-        <w:t xml:space="preserve">proposed a attention based spatial-temporal graph convolutional  network (ASTGCN) model to solve traffic flow forecasting problems. ASTGCN mainly consists of three independent components to respectively model three temporal properties of traffic flows, </w:t>
+        <w:t xml:space="preserve">proposed a attention based spatial-temporal graph </w:t>
+      </w:r>
+      <w:proofErr w:type="gramStart"/>
+      <w:r>
+        <w:rPr>
+          <w:rFonts w:ascii="Times New Roman" w:hAnsi="Times New Roman" w:cs="Times New Roman"/>
+          <w:sz w:val="24"/>
+          <w:szCs w:val="24"/>
+        </w:rPr>
+        <w:t>convolutional  network</w:t>
+      </w:r>
+      <w:proofErr w:type="gramEnd"/>
+      <w:r>
+        <w:rPr>
+          <w:rFonts w:ascii="Times New Roman" w:hAnsi="Times New Roman" w:cs="Times New Roman"/>
+          <w:sz w:val="24"/>
+          <w:szCs w:val="24"/>
+        </w:rPr>
+        <w:t xml:space="preserve"> (ASTGCN) model to solve traffic flow forecasting problems. ASTGCN mainly consists of three independent components to respectively model three temporal properties of traffic flows, </w:t>
       </w:r>
       <w:proofErr w:type="spellStart"/>
       <w:r>
@@ -1510,7 +1630,25 @@
           <w:sz w:val="24"/>
           <w:szCs w:val="24"/>
         </w:rPr>
-        <w:t>., recent, daily-periodic and weekly-</w:t>
+        <w:t xml:space="preserve">., recent, </w:t>
+      </w:r>
+      <w:proofErr w:type="gramStart"/>
+      <w:r>
+        <w:rPr>
+          <w:rFonts w:ascii="Times New Roman" w:hAnsi="Times New Roman" w:cs="Times New Roman"/>
+          <w:sz w:val="24"/>
+          <w:szCs w:val="24"/>
+        </w:rPr>
+        <w:t>daily-periodic</w:t>
+      </w:r>
+      <w:proofErr w:type="gramEnd"/>
+      <w:r>
+        <w:rPr>
+          <w:rFonts w:ascii="Times New Roman" w:hAnsi="Times New Roman" w:cs="Times New Roman"/>
+          <w:sz w:val="24"/>
+          <w:szCs w:val="24"/>
+        </w:rPr>
+        <w:t xml:space="preserve"> and weekly-</w:t>
       </w:r>
       <w:r>
         <w:rPr>
@@ -1608,7 +1746,43 @@
           <w:sz w:val="24"/>
           <w:szCs w:val="24"/>
         </w:rPr>
-        <w:t xml:space="preserve"> different results but those results also depends on the dataset, how that data is cleaned, how that data is manipulated, and many other factors. Since every machine learning algorithm is developed to solve some kind of problem, it can be noted that not every machine learning algorithm can be applied to </w:t>
+        <w:t xml:space="preserve"> different results but those results also </w:t>
+      </w:r>
+      <w:proofErr w:type="gramStart"/>
+      <w:r>
+        <w:rPr>
+          <w:rFonts w:ascii="Times New Roman" w:hAnsi="Times New Roman" w:cs="Times New Roman"/>
+          <w:sz w:val="24"/>
+          <w:szCs w:val="24"/>
+        </w:rPr>
+        <w:t>depends</w:t>
+      </w:r>
+      <w:proofErr w:type="gramEnd"/>
+      <w:r>
+        <w:rPr>
+          <w:rFonts w:ascii="Times New Roman" w:hAnsi="Times New Roman" w:cs="Times New Roman"/>
+          <w:sz w:val="24"/>
+          <w:szCs w:val="24"/>
+        </w:rPr>
+        <w:t xml:space="preserve"> on the dataset, how that data is cleaned, how that data is manipulated, and many other factors. Since every machine learning algorithm is developed to solve </w:t>
+      </w:r>
+      <w:proofErr w:type="gramStart"/>
+      <w:r>
+        <w:rPr>
+          <w:rFonts w:ascii="Times New Roman" w:hAnsi="Times New Roman" w:cs="Times New Roman"/>
+          <w:sz w:val="24"/>
+          <w:szCs w:val="24"/>
+        </w:rPr>
+        <w:t>some kind of problem</w:t>
+      </w:r>
+      <w:proofErr w:type="gramEnd"/>
+      <w:r>
+        <w:rPr>
+          <w:rFonts w:ascii="Times New Roman" w:hAnsi="Times New Roman" w:cs="Times New Roman"/>
+          <w:sz w:val="24"/>
+          <w:szCs w:val="24"/>
+        </w:rPr>
+        <w:t xml:space="preserve">, it can be noted that not every machine learning algorithm can be applied to </w:t>
       </w:r>
       <w:r>
         <w:rPr>
@@ -1773,7 +1947,43 @@
           <w:sz w:val="24"/>
           <w:szCs w:val="24"/>
         </w:rPr>
-        <w:t>Preprocessing the data before feeding it into a machine learning model is one of the most important step. If this is done correctly, one can expect a great improvement in the end result compared to the result that come from an unprocessed or incorrectly processed data.</w:t>
+        <w:t xml:space="preserve">Preprocessing the data before feeding it into a machine learning model is one of the most important </w:t>
+      </w:r>
+      <w:proofErr w:type="gramStart"/>
+      <w:r>
+        <w:rPr>
+          <w:rFonts w:ascii="Times New Roman" w:hAnsi="Times New Roman" w:cs="Times New Roman"/>
+          <w:sz w:val="24"/>
+          <w:szCs w:val="24"/>
+        </w:rPr>
+        <w:t>step</w:t>
+      </w:r>
+      <w:proofErr w:type="gramEnd"/>
+      <w:r>
+        <w:rPr>
+          <w:rFonts w:ascii="Times New Roman" w:hAnsi="Times New Roman" w:cs="Times New Roman"/>
+          <w:sz w:val="24"/>
+          <w:szCs w:val="24"/>
+        </w:rPr>
+        <w:t xml:space="preserve">. If this is done correctly, one can expect a great improvement in </w:t>
+      </w:r>
+      <w:proofErr w:type="gramStart"/>
+      <w:r>
+        <w:rPr>
+          <w:rFonts w:ascii="Times New Roman" w:hAnsi="Times New Roman" w:cs="Times New Roman"/>
+          <w:sz w:val="24"/>
+          <w:szCs w:val="24"/>
+        </w:rPr>
+        <w:t>the end result</w:t>
+      </w:r>
+      <w:proofErr w:type="gramEnd"/>
+      <w:r>
+        <w:rPr>
+          <w:rFonts w:ascii="Times New Roman" w:hAnsi="Times New Roman" w:cs="Times New Roman"/>
+          <w:sz w:val="24"/>
+          <w:szCs w:val="24"/>
+        </w:rPr>
+        <w:t xml:space="preserve"> compared to the result that come from an unprocessed or incorrectly processed data.</w:t>
       </w:r>
     </w:p>
     <w:p>
@@ -1850,7 +2060,25 @@
           <w:sz w:val="24"/>
           <w:szCs w:val="24"/>
         </w:rPr>
-        <w:t>Dropping unnecessary instances that may contain null values and inconsistent data and can alter the end result of the model.</w:t>
+        <w:t xml:space="preserve">Dropping unnecessary instances that may contain null values and inconsistent data and can alter </w:t>
+      </w:r>
+      <w:proofErr w:type="gramStart"/>
+      <w:r>
+        <w:rPr>
+          <w:rFonts w:ascii="Times New Roman" w:hAnsi="Times New Roman" w:cs="Times New Roman"/>
+          <w:sz w:val="24"/>
+          <w:szCs w:val="24"/>
+        </w:rPr>
+        <w:t>the end result</w:t>
+      </w:r>
+      <w:proofErr w:type="gramEnd"/>
+      <w:r>
+        <w:rPr>
+          <w:rFonts w:ascii="Times New Roman" w:hAnsi="Times New Roman" w:cs="Times New Roman"/>
+          <w:sz w:val="24"/>
+          <w:szCs w:val="24"/>
+        </w:rPr>
+        <w:t xml:space="preserve"> of the model.</w:t>
       </w:r>
     </w:p>
     <w:p>
@@ -5722,7 +5950,25 @@
           <w:sz w:val="24"/>
           <w:szCs w:val="24"/>
         </w:rPr>
-        <w:t>Decision Trees can be used for both classification and regression. The methodologies are a bit different, though principles are the same. The decision trees use the CART algorithm (Classification and Regression Trees). In both cases, decisions are based on conditions on any of the features. The internal nodes represent the conditions and the leaf nodes represent the decision based on the conditions.</w:t>
+        <w:t xml:space="preserve">Decision Trees can be used for both classification and regression. The methodologies are a bit different, though principles are the same. The decision trees use the CART algorithm (Classification and Regression Trees). In both cases, decisions are based on conditions on any of the features. The internal nodes represent the </w:t>
+      </w:r>
+      <w:proofErr w:type="gramStart"/>
+      <w:r>
+        <w:rPr>
+          <w:rFonts w:ascii="Times New Roman" w:hAnsi="Times New Roman" w:cs="Times New Roman"/>
+          <w:sz w:val="24"/>
+          <w:szCs w:val="24"/>
+        </w:rPr>
+        <w:t>conditions</w:t>
+      </w:r>
+      <w:proofErr w:type="gramEnd"/>
+      <w:r>
+        <w:rPr>
+          <w:rFonts w:ascii="Times New Roman" w:hAnsi="Times New Roman" w:cs="Times New Roman"/>
+          <w:sz w:val="24"/>
+          <w:szCs w:val="24"/>
+        </w:rPr>
+        <w:t xml:space="preserve"> and the leaf nodes represent the decision based on the conditions.</w:t>
       </w:r>
       <w:r>
         <w:rPr>
@@ -5959,10 +6205,12 @@
         <w:t xml:space="preserve">The objective function contains loss function and a regularization term. It tells about the difference between actual values and predicted values, </w:t>
       </w:r>
       <w:proofErr w:type="spellStart"/>
+      <w:proofErr w:type="gramStart"/>
       <w:r>
         <w:t>ie</w:t>
       </w:r>
       <w:proofErr w:type="spellEnd"/>
+      <w:proofErr w:type="gramEnd"/>
       <w:r>
         <w:t>…</w:t>
       </w:r>
@@ -5978,10 +6226,12 @@
         <w:t xml:space="preserve"> for regression problems is </w:t>
       </w:r>
       <w:proofErr w:type="spellStart"/>
+      <w:proofErr w:type="gramStart"/>
       <w:r>
         <w:t>reg:linear</w:t>
       </w:r>
       <w:proofErr w:type="spellEnd"/>
+      <w:proofErr w:type="gramEnd"/>
       <w:r>
         <w:t>, and that for binary classification is </w:t>
       </w:r>
@@ -6020,7 +6270,25 @@
           <w:sz w:val="24"/>
           <w:szCs w:val="24"/>
         </w:rPr>
-        <w:t xml:space="preserve"> is one of the ensemble learning methods. </w:t>
+        <w:t xml:space="preserve"> is one of the </w:t>
+      </w:r>
+      <w:proofErr w:type="gramStart"/>
+      <w:r>
+        <w:rPr>
+          <w:rFonts w:ascii="Times New Roman" w:hAnsi="Times New Roman" w:cs="Times New Roman"/>
+          <w:sz w:val="24"/>
+          <w:szCs w:val="24"/>
+        </w:rPr>
+        <w:t>ensemble</w:t>
+      </w:r>
+      <w:proofErr w:type="gramEnd"/>
+      <w:r>
+        <w:rPr>
+          <w:rFonts w:ascii="Times New Roman" w:hAnsi="Times New Roman" w:cs="Times New Roman"/>
+          <w:sz w:val="24"/>
+          <w:szCs w:val="24"/>
+        </w:rPr>
+        <w:t xml:space="preserve"> learning methods. </w:t>
       </w:r>
       <w:proofErr w:type="spellStart"/>
       <w:r>
@@ -6038,7 +6306,25 @@
           <w:sz w:val="24"/>
           <w:szCs w:val="24"/>
         </w:rPr>
-        <w:t xml:space="preserve"> expects to have the base learners which are uniformly bad at the remainder so that when all the predictions are combined, bad predictions cancels out and better one sums up to form final good predictions.</w:t>
+        <w:t xml:space="preserve"> expects to have the base learners which are uniformly bad at the remainder so that when all the predictions are combined, bad predictions </w:t>
+      </w:r>
+      <w:proofErr w:type="gramStart"/>
+      <w:r>
+        <w:rPr>
+          <w:rFonts w:ascii="Times New Roman" w:hAnsi="Times New Roman" w:cs="Times New Roman"/>
+          <w:sz w:val="24"/>
+          <w:szCs w:val="24"/>
+        </w:rPr>
+        <w:t>cancels</w:t>
+      </w:r>
+      <w:proofErr w:type="gramEnd"/>
+      <w:r>
+        <w:rPr>
+          <w:rFonts w:ascii="Times New Roman" w:hAnsi="Times New Roman" w:cs="Times New Roman"/>
+          <w:sz w:val="24"/>
+          <w:szCs w:val="24"/>
+        </w:rPr>
+        <w:t xml:space="preserve"> out and better one sums up to form final good predictions.</w:t>
       </w:r>
     </w:p>
     <w:p/>
@@ -6047,13 +6333,17 @@
         <w:jc w:val="center"/>
         <w:rPr>
           <w:rFonts w:ascii="Times New Roman" w:hAnsi="Times New Roman" w:cs="Times New Roman"/>
-          <w:sz w:val="24"/>
-          <w:szCs w:val="24"/>
-        </w:rPr>
-      </w:pPr>
-      <w:r>
-        <w:rPr>
-          <w:rFonts w:ascii="Times New Roman" w:hAnsi="Times New Roman" w:cs="Times New Roman"/>
+          <w:b/>
+          <w:bCs/>
+          <w:sz w:val="24"/>
+          <w:szCs w:val="24"/>
+        </w:rPr>
+      </w:pPr>
+      <w:r>
+        <w:rPr>
+          <w:rFonts w:ascii="Times New Roman" w:hAnsi="Times New Roman" w:cs="Times New Roman"/>
+          <w:b/>
+          <w:bCs/>
           <w:sz w:val="24"/>
           <w:szCs w:val="24"/>
         </w:rPr>
@@ -7875,7 +8165,29 @@
                 <w:sz w:val="24"/>
                 <w:szCs w:val="24"/>
               </w:rPr>
-              <w:t>KNN Regressor(Standard</w:t>
+              <w:t xml:space="preserve">KNN </w:t>
+            </w:r>
+            <w:proofErr w:type="gramStart"/>
+            <w:r>
+              <w:rPr>
+                <w:rFonts w:ascii="Times New Roman" w:hAnsi="Times New Roman" w:cs="Times New Roman"/>
+                <w:b/>
+                <w:bCs/>
+                <w:sz w:val="24"/>
+                <w:szCs w:val="24"/>
+              </w:rPr>
+              <w:t>Regressor(</w:t>
+            </w:r>
+            <w:proofErr w:type="gramEnd"/>
+            <w:r>
+              <w:rPr>
+                <w:rFonts w:ascii="Times New Roman" w:hAnsi="Times New Roman" w:cs="Times New Roman"/>
+                <w:b/>
+                <w:bCs/>
+                <w:sz w:val="24"/>
+                <w:szCs w:val="24"/>
+              </w:rPr>
+              <w:t>Standard</w:t>
             </w:r>
             <w:r>
               <w:rPr>
@@ -7999,8 +8311,9 @@
                 <w:sz w:val="24"/>
                 <w:szCs w:val="24"/>
               </w:rPr>
-              <w:t xml:space="preserve">        </w:t>
+              <w:t xml:space="preserve">     </w:t>
             </w:r>
+            <w:proofErr w:type="gramStart"/>
             <w:r>
               <w:rPr>
                 <w:rFonts w:ascii="Times New Roman" w:hAnsi="Times New Roman" w:cs="Times New Roman"/>
@@ -8009,7 +8322,28 @@
                 <w:sz w:val="24"/>
                 <w:szCs w:val="24"/>
               </w:rPr>
-              <w:t>(deg = 3)</w:t>
+              <w:t xml:space="preserve">   </w:t>
+            </w:r>
+            <w:r>
+              <w:rPr>
+                <w:rFonts w:ascii="Times New Roman" w:hAnsi="Times New Roman" w:cs="Times New Roman"/>
+                <w:b/>
+                <w:bCs/>
+                <w:sz w:val="24"/>
+                <w:szCs w:val="24"/>
+              </w:rPr>
+              <w:t>(</w:t>
+            </w:r>
+            <w:proofErr w:type="gramEnd"/>
+            <w:r>
+              <w:rPr>
+                <w:rFonts w:ascii="Times New Roman" w:hAnsi="Times New Roman" w:cs="Times New Roman"/>
+                <w:b/>
+                <w:bCs/>
+                <w:sz w:val="24"/>
+                <w:szCs w:val="24"/>
+              </w:rPr>
+              <w:t>deg = 3)</w:t>
             </w:r>
           </w:p>
         </w:tc>
@@ -9193,7 +9527,25 @@
           <w:sz w:val="24"/>
           <w:szCs w:val="24"/>
         </w:rPr>
-        <w:t xml:space="preserve"> Regressor performs the best on this data. The analysis and prediction of traffic volume based on the given dataset  was successfully implemented which the main aim.</w:t>
+        <w:t xml:space="preserve"> Regressor performs the best on this data. The analysis and prediction of traffic volume based on the given </w:t>
+      </w:r>
+      <w:proofErr w:type="gramStart"/>
+      <w:r>
+        <w:rPr>
+          <w:rFonts w:ascii="Times New Roman" w:hAnsi="Times New Roman" w:cs="Times New Roman"/>
+          <w:sz w:val="24"/>
+          <w:szCs w:val="24"/>
+        </w:rPr>
+        <w:t>dataset  was</w:t>
+      </w:r>
+      <w:proofErr w:type="gramEnd"/>
+      <w:r>
+        <w:rPr>
+          <w:rFonts w:ascii="Times New Roman" w:hAnsi="Times New Roman" w:cs="Times New Roman"/>
+          <w:sz w:val="24"/>
+          <w:szCs w:val="24"/>
+        </w:rPr>
+        <w:t xml:space="preserve"> successfully implemented which the main aim.</w:t>
       </w:r>
     </w:p>
     <w:p>

--- a/report.docx
+++ b/report.docx
@@ -103,6 +103,14 @@
           <w:szCs w:val="24"/>
         </w:rPr>
       </w:pPr>
+      <w:r>
+        <w:rPr>
+          <w:rFonts w:ascii="Times New Roman" w:hAnsi="Times New Roman" w:cs="Times New Roman"/>
+          <w:sz w:val="24"/>
+          <w:szCs w:val="24"/>
+        </w:rPr>
+        <w:t>Rupinder.11902166@lpu.in</w:t>
+      </w:r>
     </w:p>
     <w:p>
       <w:pPr>
